--- a/docs/task.docx
+++ b/docs/task.docx
@@ -147,13 +147,13 @@
         <w:tblLook w:val="0000" w:firstRow="0" w:lastRow="0" w:firstColumn="0" w:lastColumn="0" w:noHBand="0" w:noVBand="0"/>
       </w:tblPr>
       <w:tblGrid>
-        <w:gridCol w:w="1579"/>
+        <w:gridCol w:w="1574"/>
         <w:gridCol w:w="175"/>
-        <w:gridCol w:w="2094"/>
-        <w:gridCol w:w="1056"/>
+        <w:gridCol w:w="2102"/>
+        <w:gridCol w:w="1059"/>
         <w:gridCol w:w="720"/>
-        <w:gridCol w:w="1235"/>
-        <w:gridCol w:w="1056"/>
+        <w:gridCol w:w="1232"/>
+        <w:gridCol w:w="1053"/>
         <w:gridCol w:w="1266"/>
       </w:tblGrid>
       <w:tr>
@@ -642,13 +642,13 @@
             </w:r>
             <w:r>
               <w:rPr>
-                <w:rFonts w:ascii="SimSun" w:hAnsi="SimSun" w:hint="eastAsia"/>
+                <w:rFonts w:ascii="宋体" w:hAnsi="宋体" w:hint="eastAsia"/>
               </w:rPr>
               <w:t>□</w:t>
             </w:r>
             <w:r>
               <w:rPr>
-                <w:rFonts w:ascii="SimSun" w:hAnsi="SimSun"/>
+                <w:rFonts w:ascii="宋体" w:hAnsi="宋体"/>
               </w:rPr>
               <w:t xml:space="preserve">   </w:t>
             </w:r>
@@ -682,31 +682,31 @@
             </w:r>
             <w:r>
               <w:rPr>
-                <w:rFonts w:ascii="SimSun" w:hAnsi="SimSun" w:hint="eastAsia"/>
+                <w:rFonts w:ascii="宋体" w:hAnsi="宋体" w:hint="eastAsia"/>
               </w:rPr>
               <w:t>理论分析类□</w:t>
             </w:r>
             <w:r>
               <w:rPr>
-                <w:rFonts w:ascii="SimSun" w:hAnsi="SimSun"/>
+                <w:rFonts w:ascii="宋体" w:hAnsi="宋体"/>
               </w:rPr>
               <w:t xml:space="preserve">   </w:t>
             </w:r>
             <w:r>
               <w:rPr>
-                <w:rFonts w:ascii="SimSun" w:hAnsi="SimSun" w:hint="eastAsia"/>
+                <w:rFonts w:ascii="宋体" w:hAnsi="宋体" w:hint="eastAsia"/>
               </w:rPr>
               <w:t>文献综述类□</w:t>
             </w:r>
             <w:r>
               <w:rPr>
-                <w:rFonts w:ascii="SimSun" w:hAnsi="SimSun"/>
+                <w:rFonts w:ascii="宋体" w:hAnsi="宋体"/>
               </w:rPr>
               <w:t xml:space="preserve">   </w:t>
             </w:r>
             <w:r>
               <w:rPr>
-                <w:rFonts w:ascii="SimSun" w:hAnsi="SimSun" w:hint="eastAsia"/>
+                <w:rFonts w:ascii="宋体" w:hAnsi="宋体" w:hint="eastAsia"/>
               </w:rPr>
               <w:t>其他□</w:t>
             </w:r>
@@ -780,7 +780,7 @@
             </w:r>
             <w:r>
               <w:rPr>
-                <w:rFonts w:ascii="SimSun" w:hAnsi="SimSun" w:hint="eastAsia"/>
+                <w:rFonts w:ascii="宋体" w:hAnsi="宋体" w:hint="eastAsia"/>
               </w:rPr>
               <w:t>□</w:t>
             </w:r>
@@ -887,18 +887,18 @@
               <w:jc w:val="left"/>
               <w:textAlignment w:val="baseline"/>
               <w:rPr>
-                <w:rFonts w:ascii="SimSun" w:hAnsi="SimSun" w:cs="SimSun"/>
-                <w:snapToGrid w:val="0"/>
-                <w:color w:val="000000"/>
-                <w:spacing w:val="5"/>
-                <w:kern w:val="0"/>
-                <w:sz w:val="20"/>
-                <w:szCs w:val="20"/>
-              </w:rPr>
-            </w:pPr>
-            <w:r>
-              <w:rPr>
-                <w:rFonts w:ascii="SimSun" w:hAnsi="SimSun" w:cs="SimSun" w:hint="eastAsia"/>
+                <w:rFonts w:ascii="宋体" w:hAnsi="宋体" w:cs="宋体"/>
+                <w:snapToGrid w:val="0"/>
+                <w:color w:val="000000"/>
+                <w:spacing w:val="5"/>
+                <w:kern w:val="0"/>
+                <w:sz w:val="20"/>
+                <w:szCs w:val="20"/>
+              </w:rPr>
+            </w:pPr>
+            <w:r>
+              <w:rPr>
+                <w:rFonts w:ascii="宋体" w:hAnsi="宋体" w:cs="宋体" w:hint="eastAsia"/>
                 <w:snapToGrid w:val="0"/>
                 <w:color w:val="000000"/>
                 <w:spacing w:val="5"/>
@@ -921,18 +921,18 @@
               <w:jc w:val="left"/>
               <w:textAlignment w:val="baseline"/>
               <w:rPr>
-                <w:rFonts w:ascii="SimSun" w:hAnsi="SimSun" w:cs="SimSun"/>
-                <w:snapToGrid w:val="0"/>
-                <w:color w:val="000000"/>
-                <w:spacing w:val="5"/>
-                <w:kern w:val="0"/>
-                <w:sz w:val="20"/>
-                <w:szCs w:val="20"/>
-              </w:rPr>
-            </w:pPr>
-            <w:r>
-              <w:rPr>
-                <w:rFonts w:ascii="SimSun" w:hAnsi="SimSun" w:cs="SimSun" w:hint="eastAsia"/>
+                <w:rFonts w:ascii="宋体" w:hAnsi="宋体" w:cs="宋体"/>
+                <w:snapToGrid w:val="0"/>
+                <w:color w:val="000000"/>
+                <w:spacing w:val="5"/>
+                <w:kern w:val="0"/>
+                <w:sz w:val="20"/>
+                <w:szCs w:val="20"/>
+              </w:rPr>
+            </w:pPr>
+            <w:r>
+              <w:rPr>
+                <w:rFonts w:ascii="宋体" w:hAnsi="宋体" w:cs="宋体" w:hint="eastAsia"/>
                 <w:snapToGrid w:val="0"/>
                 <w:color w:val="000000"/>
                 <w:spacing w:val="5"/>
@@ -955,7 +955,7 @@
             </w:r>
             <w:r>
               <w:rPr>
-                <w:rFonts w:ascii="SimSun" w:hAnsi="SimSun" w:cs="SimSun" w:hint="eastAsia"/>
+                <w:rFonts w:ascii="宋体" w:hAnsi="宋体" w:cs="宋体" w:hint="eastAsia"/>
                 <w:snapToGrid w:val="0"/>
                 <w:color w:val="000000"/>
                 <w:spacing w:val="5"/>
@@ -967,7 +967,7 @@
             </w:r>
             <w:r>
               <w:rPr>
-                <w:rFonts w:ascii="SimSun" w:hAnsi="SimSun" w:cs="SimSun"/>
+                <w:rFonts w:ascii="宋体" w:hAnsi="宋体" w:cs="宋体"/>
                 <w:snapToGrid w:val="0"/>
                 <w:color w:val="000000"/>
                 <w:spacing w:val="5"/>
@@ -979,7 +979,7 @@
             </w:r>
             <w:r>
               <w:rPr>
-                <w:rFonts w:ascii="SimSun" w:hAnsi="SimSun" w:cs="SimSun"/>
+                <w:rFonts w:ascii="宋体" w:hAnsi="宋体" w:cs="宋体"/>
                 <w:snapToGrid w:val="0"/>
                 <w:color w:val="000000"/>
                 <w:spacing w:val="5"/>
@@ -991,13 +991,13 @@
             </w:r>
             <w:r>
               <w:rPr>
-                <w:rFonts w:ascii="SimSun" w:hAnsi="SimSun" w:hint="eastAsia"/>
+                <w:rFonts w:ascii="宋体" w:hAnsi="宋体" w:hint="eastAsia"/>
               </w:rPr>
               <w:t>□</w:t>
             </w:r>
             <w:r>
               <w:rPr>
-                <w:rFonts w:ascii="SimSun" w:hAnsi="SimSun" w:cs="SimSun"/>
+                <w:rFonts w:ascii="宋体" w:hAnsi="宋体" w:cs="宋体"/>
                 <w:snapToGrid w:val="0"/>
                 <w:color w:val="000000"/>
                 <w:spacing w:val="5"/>
@@ -1009,7 +1009,7 @@
             </w:r>
             <w:r>
               <w:rPr>
-                <w:rFonts w:ascii="SimSun" w:hAnsi="SimSun" w:cs="SimSun"/>
+                <w:rFonts w:ascii="宋体" w:hAnsi="宋体" w:cs="宋体"/>
                 <w:snapToGrid w:val="0"/>
                 <w:color w:val="000000"/>
                 <w:spacing w:val="5"/>
@@ -1021,7 +1021,7 @@
             </w:r>
             <w:r>
               <w:rPr>
-                <w:rFonts w:ascii="SimSun" w:hAnsi="SimSun" w:cs="SimSun"/>
+                <w:rFonts w:ascii="宋体" w:hAnsi="宋体" w:cs="宋体"/>
                 <w:snapToGrid w:val="0"/>
                 <w:color w:val="000000"/>
                 <w:spacing w:val="5"/>
@@ -1033,25 +1033,25 @@
             </w:r>
             <w:r>
               <w:rPr>
-                <w:rFonts w:ascii="SimSun" w:hAnsi="SimSun" w:hint="eastAsia"/>
+                <w:rFonts w:ascii="宋体" w:hAnsi="宋体" w:hint="eastAsia"/>
               </w:rPr>
               <w:t>□2</w:t>
             </w:r>
             <w:r>
               <w:rPr>
-                <w:rFonts w:ascii="SimSun" w:hAnsi="SimSun"/>
+                <w:rFonts w:ascii="宋体" w:hAnsi="宋体"/>
               </w:rPr>
               <w:t>.3</w:t>
             </w:r>
             <w:r>
               <w:rPr>
-                <w:rFonts w:ascii="SimSun" w:hAnsi="SimSun"/>
+                <w:rFonts w:ascii="宋体" w:hAnsi="宋体"/>
               </w:rPr>
               <w:t xml:space="preserve"> </w:t>
             </w:r>
             <w:r>
               <w:rPr>
-                <w:rFonts w:ascii="SimSun" w:hAnsi="SimSun" w:cs="SimSun"/>
+                <w:rFonts w:ascii="宋体" w:hAnsi="宋体" w:cs="宋体"/>
                 <w:snapToGrid w:val="0"/>
                 <w:color w:val="000000"/>
                 <w:spacing w:val="5"/>
@@ -1063,49 +1063,49 @@
             </w:r>
             <w:r>
               <w:rPr>
-                <w:rFonts w:ascii="SimSun" w:hAnsi="SimSun" w:hint="eastAsia"/>
+                <w:rFonts w:ascii="宋体" w:hAnsi="宋体" w:hint="eastAsia"/>
               </w:rPr>
               <w:t>□3</w:t>
             </w:r>
             <w:r>
               <w:rPr>
-                <w:rFonts w:ascii="SimSun" w:hAnsi="SimSun"/>
+                <w:rFonts w:ascii="宋体" w:hAnsi="宋体"/>
               </w:rPr>
               <w:t>.1</w:t>
             </w:r>
             <w:r>
               <w:rPr>
-                <w:rFonts w:ascii="SimSun" w:hAnsi="SimSun"/>
+                <w:rFonts w:ascii="宋体" w:hAnsi="宋体"/>
               </w:rPr>
               <w:t xml:space="preserve"> </w:t>
             </w:r>
             <w:r>
               <w:rPr>
-                <w:rFonts w:ascii="SimSun" w:hAnsi="SimSun"/>
+                <w:rFonts w:ascii="宋体" w:hAnsi="宋体"/>
               </w:rPr>
               <w:t xml:space="preserve"> </w:t>
             </w:r>
             <w:r>
               <w:rPr>
-                <w:rFonts w:ascii="SimSun" w:hAnsi="SimSun" w:hint="eastAsia"/>
+                <w:rFonts w:ascii="宋体" w:hAnsi="宋体" w:hint="eastAsia"/>
               </w:rPr>
               <w:t>□3</w:t>
             </w:r>
             <w:r>
               <w:rPr>
-                <w:rFonts w:ascii="SimSun" w:hAnsi="SimSun"/>
+                <w:rFonts w:ascii="宋体" w:hAnsi="宋体"/>
               </w:rPr>
               <w:t>.2</w:t>
             </w:r>
             <w:r>
               <w:rPr>
-                <w:rFonts w:ascii="SimSun" w:hAnsi="SimSun"/>
+                <w:rFonts w:ascii="宋体" w:hAnsi="宋体"/>
               </w:rPr>
               <w:t xml:space="preserve"> </w:t>
             </w:r>
             <w:r>
               <w:rPr>
-                <w:rFonts w:ascii="SimSun" w:hAnsi="SimSun"/>
+                <w:rFonts w:ascii="宋体" w:hAnsi="宋体"/>
               </w:rPr>
               <w:t xml:space="preserve"> </w:t>
             </w:r>
@@ -1122,7 +1122,7 @@
             </w:r>
             <w:r>
               <w:rPr>
-                <w:rFonts w:ascii="SimSun" w:hAnsi="SimSun" w:cs="SimSun"/>
+                <w:rFonts w:ascii="宋体" w:hAnsi="宋体" w:cs="宋体"/>
                 <w:snapToGrid w:val="0"/>
                 <w:color w:val="000000"/>
                 <w:kern w:val="0"/>
@@ -1133,7 +1133,7 @@
             </w:r>
             <w:r>
               <w:rPr>
-                <w:rFonts w:ascii="SimSun" w:hAnsi="SimSun" w:cs="SimSun"/>
+                <w:rFonts w:ascii="宋体" w:hAnsi="宋体" w:cs="宋体"/>
                 <w:snapToGrid w:val="0"/>
                 <w:color w:val="000000"/>
                 <w:kern w:val="0"/>
@@ -1144,7 +1144,7 @@
             </w:r>
             <w:r>
               <w:rPr>
-                <w:rFonts w:ascii="SimSun" w:hAnsi="SimSun" w:cs="SimSun"/>
+                <w:rFonts w:ascii="宋体" w:hAnsi="宋体" w:cs="宋体"/>
                 <w:snapToGrid w:val="0"/>
                 <w:color w:val="000000"/>
                 <w:kern w:val="0"/>
@@ -1155,61 +1155,61 @@
             </w:r>
             <w:r>
               <w:rPr>
-                <w:rFonts w:ascii="SimSun" w:hAnsi="SimSun" w:hint="eastAsia"/>
+                <w:rFonts w:ascii="宋体" w:hAnsi="宋体" w:hint="eastAsia"/>
               </w:rPr>
               <w:t>□5</w:t>
             </w:r>
             <w:r>
               <w:rPr>
-                <w:rFonts w:ascii="SimSun" w:hAnsi="SimSun"/>
+                <w:rFonts w:ascii="宋体" w:hAnsi="宋体"/>
               </w:rPr>
               <w:t>.3</w:t>
             </w:r>
             <w:r>
               <w:rPr>
-                <w:rFonts w:ascii="SimSun" w:hAnsi="SimSun"/>
+                <w:rFonts w:ascii="宋体" w:hAnsi="宋体"/>
               </w:rPr>
               <w:t xml:space="preserve"> </w:t>
             </w:r>
             <w:r>
               <w:rPr>
-                <w:rFonts w:ascii="SimSun" w:hAnsi="SimSun"/>
+                <w:rFonts w:ascii="宋体" w:hAnsi="宋体"/>
               </w:rPr>
               <w:t xml:space="preserve"> </w:t>
             </w:r>
             <w:r>
               <w:rPr>
-                <w:rFonts w:ascii="SimSun" w:hAnsi="SimSun" w:hint="eastAsia"/>
+                <w:rFonts w:ascii="宋体" w:hAnsi="宋体" w:hint="eastAsia"/>
               </w:rPr>
               <w:t>□1</w:t>
             </w:r>
             <w:r>
               <w:rPr>
-                <w:rFonts w:ascii="SimSun" w:hAnsi="SimSun"/>
+                <w:rFonts w:ascii="宋体" w:hAnsi="宋体"/>
               </w:rPr>
               <w:t>0.1</w:t>
             </w:r>
             <w:r>
               <w:rPr>
-                <w:rFonts w:ascii="SimSun" w:hAnsi="SimSun"/>
+                <w:rFonts w:ascii="宋体" w:hAnsi="宋体"/>
               </w:rPr>
               <w:t xml:space="preserve"> </w:t>
             </w:r>
             <w:r>
               <w:rPr>
-                <w:rFonts w:ascii="SimSun" w:hAnsi="SimSun"/>
+                <w:rFonts w:ascii="宋体" w:hAnsi="宋体"/>
               </w:rPr>
               <w:t xml:space="preserve"> </w:t>
             </w:r>
             <w:r>
               <w:rPr>
-                <w:rFonts w:ascii="SimSun" w:hAnsi="SimSun" w:hint="eastAsia"/>
+                <w:rFonts w:ascii="宋体" w:hAnsi="宋体" w:hint="eastAsia"/>
               </w:rPr>
               <w:t>□1</w:t>
             </w:r>
             <w:r>
               <w:rPr>
-                <w:rFonts w:ascii="SimSun" w:hAnsi="SimSun"/>
+                <w:rFonts w:ascii="宋体" w:hAnsi="宋体"/>
               </w:rPr>
               <w:t>1.2</w:t>
             </w:r>
@@ -1226,7 +1226,7 @@
               <w:jc w:val="left"/>
               <w:textAlignment w:val="baseline"/>
               <w:rPr>
-                <w:rFonts w:ascii="SimSun" w:hAnsi="SimSun" w:cs="SimSun"/>
+                <w:rFonts w:ascii="宋体" w:hAnsi="宋体" w:cs="宋体"/>
                 <w:snapToGrid w:val="0"/>
                 <w:color w:val="000000"/>
                 <w:spacing w:val="5"/>
@@ -1248,18 +1248,18 @@
               <w:jc w:val="left"/>
               <w:textAlignment w:val="baseline"/>
               <w:rPr>
-                <w:rFonts w:ascii="SimSun" w:hAnsi="SimSun" w:cs="SimSun"/>
-                <w:snapToGrid w:val="0"/>
-                <w:color w:val="000000"/>
-                <w:spacing w:val="5"/>
-                <w:kern w:val="0"/>
-                <w:sz w:val="20"/>
-                <w:szCs w:val="20"/>
-              </w:rPr>
-            </w:pPr>
-            <w:r>
-              <w:rPr>
-                <w:rFonts w:ascii="SimSun" w:hAnsi="SimSun" w:cs="SimSun" w:hint="eastAsia"/>
+                <w:rFonts w:ascii="宋体" w:hAnsi="宋体" w:cs="宋体"/>
+                <w:snapToGrid w:val="0"/>
+                <w:color w:val="000000"/>
+                <w:spacing w:val="5"/>
+                <w:kern w:val="0"/>
+                <w:sz w:val="20"/>
+                <w:szCs w:val="20"/>
+              </w:rPr>
+            </w:pPr>
+            <w:r>
+              <w:rPr>
+                <w:rFonts w:ascii="宋体" w:hAnsi="宋体" w:cs="宋体" w:hint="eastAsia"/>
                 <w:snapToGrid w:val="0"/>
                 <w:color w:val="000000"/>
                 <w:spacing w:val="5"/>
@@ -1282,18 +1282,18 @@
               <w:jc w:val="left"/>
               <w:textAlignment w:val="baseline"/>
               <w:rPr>
-                <w:rFonts w:ascii="SimSun" w:hAnsi="SimSun" w:cs="SimSun"/>
-                <w:snapToGrid w:val="0"/>
-                <w:color w:val="000000"/>
-                <w:spacing w:val="5"/>
-                <w:kern w:val="0"/>
-                <w:sz w:val="20"/>
-                <w:szCs w:val="20"/>
-              </w:rPr>
-            </w:pPr>
-            <w:r>
-              <w:rPr>
-                <w:rFonts w:ascii="SimSun" w:hAnsi="SimSun" w:cs="SimSun" w:hint="eastAsia"/>
+                <w:rFonts w:ascii="宋体" w:hAnsi="宋体" w:cs="宋体"/>
+                <w:snapToGrid w:val="0"/>
+                <w:color w:val="000000"/>
+                <w:spacing w:val="5"/>
+                <w:kern w:val="0"/>
+                <w:sz w:val="20"/>
+                <w:szCs w:val="20"/>
+              </w:rPr>
+            </w:pPr>
+            <w:r>
+              <w:rPr>
+                <w:rFonts w:ascii="宋体" w:hAnsi="宋体" w:cs="宋体" w:hint="eastAsia"/>
                 <w:snapToGrid w:val="0"/>
                 <w:color w:val="000000"/>
                 <w:spacing w:val="5"/>
@@ -1305,13 +1305,13 @@
             </w:r>
             <w:r>
               <w:rPr>
-                <w:rFonts w:ascii="SimSun" w:hAnsi="SimSun" w:hint="eastAsia"/>
+                <w:rFonts w:ascii="宋体" w:hAnsi="宋体" w:hint="eastAsia"/>
               </w:rPr>
               <w:t>□</w:t>
             </w:r>
             <w:r>
               <w:rPr>
-                <w:rFonts w:ascii="SimSun" w:hAnsi="SimSun" w:cs="SimSun" w:hint="eastAsia"/>
+                <w:rFonts w:ascii="宋体" w:hAnsi="宋体" w:cs="宋体" w:hint="eastAsia"/>
                 <w:snapToGrid w:val="0"/>
                 <w:color w:val="000000"/>
                 <w:spacing w:val="5"/>
@@ -1323,7 +1323,7 @@
             </w:r>
             <w:r>
               <w:rPr>
-                <w:rFonts w:ascii="SimSun" w:hAnsi="SimSun" w:cs="SimSun"/>
+                <w:rFonts w:ascii="宋体" w:hAnsi="宋体" w:cs="宋体"/>
                 <w:snapToGrid w:val="0"/>
                 <w:color w:val="000000"/>
                 <w:spacing w:val="5"/>
@@ -1346,7 +1346,7 @@
             </w:r>
             <w:r>
               <w:rPr>
-                <w:rFonts w:ascii="SimSun" w:hAnsi="SimSun" w:cs="SimSun"/>
+                <w:rFonts w:ascii="宋体" w:hAnsi="宋体" w:cs="宋体"/>
                 <w:snapToGrid w:val="0"/>
                 <w:color w:val="000000"/>
                 <w:spacing w:val="5"/>
@@ -1369,19 +1369,19 @@
             </w:r>
             <w:r>
               <w:rPr>
-                <w:rFonts w:ascii="SimSun" w:hAnsi="SimSun" w:hint="eastAsia"/>
+                <w:rFonts w:ascii="宋体" w:hAnsi="宋体" w:hint="eastAsia"/>
               </w:rPr>
               <w:t>2</w:t>
             </w:r>
             <w:r>
               <w:rPr>
-                <w:rFonts w:ascii="SimSun" w:hAnsi="SimSun"/>
+                <w:rFonts w:ascii="宋体" w:hAnsi="宋体"/>
               </w:rPr>
               <w:t xml:space="preserve">.3 </w:t>
             </w:r>
             <w:r>
               <w:rPr>
-                <w:rFonts w:ascii="SimSun" w:hAnsi="SimSun" w:cs="SimSun"/>
+                <w:rFonts w:ascii="宋体" w:hAnsi="宋体" w:cs="宋体"/>
                 <w:snapToGrid w:val="0"/>
                 <w:color w:val="000000"/>
                 <w:spacing w:val="5"/>
@@ -1393,37 +1393,37 @@
             </w:r>
             <w:r>
               <w:rPr>
-                <w:rFonts w:ascii="SimSun" w:hAnsi="SimSun" w:hint="eastAsia"/>
+                <w:rFonts w:ascii="宋体" w:hAnsi="宋体" w:hint="eastAsia"/>
               </w:rPr>
               <w:t>□3</w:t>
             </w:r>
             <w:r>
               <w:rPr>
-                <w:rFonts w:ascii="SimSun" w:hAnsi="SimSun"/>
+                <w:rFonts w:ascii="宋体" w:hAnsi="宋体"/>
               </w:rPr>
               <w:t xml:space="preserve">.1  </w:t>
             </w:r>
             <w:r>
               <w:rPr>
-                <w:rFonts w:ascii="SimSun" w:hAnsi="SimSun" w:hint="eastAsia"/>
+                <w:rFonts w:ascii="宋体" w:hAnsi="宋体" w:hint="eastAsia"/>
               </w:rPr>
               <w:t>□3</w:t>
             </w:r>
             <w:r>
               <w:rPr>
-                <w:rFonts w:ascii="SimSun" w:hAnsi="SimSun"/>
+                <w:rFonts w:ascii="宋体" w:hAnsi="宋体"/>
               </w:rPr>
               <w:t xml:space="preserve">.2  </w:t>
             </w:r>
             <w:r>
               <w:rPr>
-                <w:rFonts w:ascii="SimSun" w:hAnsi="SimSun" w:hint="eastAsia"/>
+                <w:rFonts w:ascii="宋体" w:hAnsi="宋体" w:hint="eastAsia"/>
               </w:rPr>
               <w:t>□</w:t>
             </w:r>
             <w:r>
               <w:rPr>
-                <w:rFonts w:ascii="SimSun" w:hAnsi="SimSun" w:cs="SimSun"/>
+                <w:rFonts w:ascii="宋体" w:hAnsi="宋体" w:cs="宋体"/>
                 <w:snapToGrid w:val="0"/>
                 <w:color w:val="000000"/>
                 <w:kern w:val="0"/>
@@ -1434,13 +1434,13 @@
             </w:r>
             <w:r>
               <w:rPr>
-                <w:rFonts w:ascii="SimSun" w:hAnsi="SimSun" w:hint="eastAsia"/>
+                <w:rFonts w:ascii="宋体" w:hAnsi="宋体" w:hint="eastAsia"/>
               </w:rPr>
               <w:t>□5</w:t>
             </w:r>
             <w:r>
               <w:rPr>
-                <w:rFonts w:ascii="SimSun" w:hAnsi="SimSun"/>
+                <w:rFonts w:ascii="宋体" w:hAnsi="宋体"/>
               </w:rPr>
               <w:t xml:space="preserve">.3  </w:t>
             </w:r>
@@ -1457,25 +1457,25 @@
             </w:r>
             <w:r>
               <w:rPr>
-                <w:rFonts w:ascii="SimSun" w:hAnsi="SimSun" w:hint="eastAsia"/>
+                <w:rFonts w:ascii="宋体" w:hAnsi="宋体" w:hint="eastAsia"/>
               </w:rPr>
               <w:t>1</w:t>
             </w:r>
             <w:r>
               <w:rPr>
-                <w:rFonts w:ascii="SimSun" w:hAnsi="SimSun"/>
+                <w:rFonts w:ascii="宋体" w:hAnsi="宋体"/>
               </w:rPr>
               <w:t xml:space="preserve">0.1  </w:t>
             </w:r>
             <w:r>
               <w:rPr>
-                <w:rFonts w:ascii="SimSun" w:hAnsi="SimSun" w:hint="eastAsia"/>
+                <w:rFonts w:ascii="宋体" w:hAnsi="宋体" w:hint="eastAsia"/>
               </w:rPr>
               <w:t>□1</w:t>
             </w:r>
             <w:r>
               <w:rPr>
-                <w:rFonts w:ascii="SimSun" w:hAnsi="SimSun"/>
+                <w:rFonts w:ascii="宋体" w:hAnsi="宋体"/>
               </w:rPr>
               <w:t>1.2</w:t>
             </w:r>
@@ -1492,7 +1492,7 @@
               <w:jc w:val="left"/>
               <w:textAlignment w:val="baseline"/>
               <w:rPr>
-                <w:rFonts w:ascii="SimSun" w:hAnsi="SimSun" w:cs="SimSun"/>
+                <w:rFonts w:ascii="宋体" w:hAnsi="宋体" w:cs="宋体"/>
                 <w:snapToGrid w:val="0"/>
                 <w:color w:val="000000"/>
                 <w:spacing w:val="5"/>
@@ -1514,18 +1514,18 @@
               <w:jc w:val="left"/>
               <w:textAlignment w:val="baseline"/>
               <w:rPr>
-                <w:rFonts w:ascii="SimSun" w:hAnsi="SimSun" w:cs="SimSun"/>
-                <w:snapToGrid w:val="0"/>
-                <w:color w:val="000000"/>
-                <w:spacing w:val="5"/>
-                <w:kern w:val="0"/>
-                <w:sz w:val="20"/>
-                <w:szCs w:val="20"/>
-              </w:rPr>
-            </w:pPr>
-            <w:r>
-              <w:rPr>
-                <w:rFonts w:ascii="SimSun" w:hAnsi="SimSun" w:cs="SimSun" w:hint="eastAsia"/>
+                <w:rFonts w:ascii="宋体" w:hAnsi="宋体" w:cs="宋体"/>
+                <w:snapToGrid w:val="0"/>
+                <w:color w:val="000000"/>
+                <w:spacing w:val="5"/>
+                <w:kern w:val="0"/>
+                <w:sz w:val="20"/>
+                <w:szCs w:val="20"/>
+              </w:rPr>
+            </w:pPr>
+            <w:r>
+              <w:rPr>
+                <w:rFonts w:ascii="宋体" w:hAnsi="宋体" w:cs="宋体" w:hint="eastAsia"/>
                 <w:snapToGrid w:val="0"/>
                 <w:color w:val="000000"/>
                 <w:spacing w:val="5"/>
@@ -1548,18 +1548,18 @@
               <w:jc w:val="left"/>
               <w:textAlignment w:val="baseline"/>
               <w:rPr>
-                <w:rFonts w:ascii="SimSun" w:hAnsi="SimSun" w:cs="SimSun"/>
-                <w:snapToGrid w:val="0"/>
-                <w:color w:val="000000"/>
-                <w:spacing w:val="5"/>
-                <w:kern w:val="0"/>
-                <w:sz w:val="20"/>
-                <w:szCs w:val="20"/>
-              </w:rPr>
-            </w:pPr>
-            <w:r>
-              <w:rPr>
-                <w:rFonts w:ascii="SimSun" w:hAnsi="SimSun" w:cs="SimSun" w:hint="eastAsia"/>
+                <w:rFonts w:ascii="宋体" w:hAnsi="宋体" w:cs="宋体"/>
+                <w:snapToGrid w:val="0"/>
+                <w:color w:val="000000"/>
+                <w:spacing w:val="5"/>
+                <w:kern w:val="0"/>
+                <w:sz w:val="20"/>
+                <w:szCs w:val="20"/>
+              </w:rPr>
+            </w:pPr>
+            <w:r>
+              <w:rPr>
+                <w:rFonts w:ascii="宋体" w:hAnsi="宋体" w:cs="宋体" w:hint="eastAsia"/>
                 <w:snapToGrid w:val="0"/>
                 <w:color w:val="000000"/>
                 <w:spacing w:val="5"/>
@@ -1571,13 +1571,13 @@
             </w:r>
             <w:r>
               <w:rPr>
-                <w:rFonts w:ascii="SimSun" w:hAnsi="SimSun" w:hint="eastAsia"/>
+                <w:rFonts w:ascii="宋体" w:hAnsi="宋体" w:hint="eastAsia"/>
               </w:rPr>
               <w:t>□</w:t>
             </w:r>
             <w:r>
               <w:rPr>
-                <w:rFonts w:ascii="SimSun" w:hAnsi="SimSun" w:cs="SimSun" w:hint="eastAsia"/>
+                <w:rFonts w:ascii="宋体" w:hAnsi="宋体" w:cs="宋体" w:hint="eastAsia"/>
                 <w:snapToGrid w:val="0"/>
                 <w:color w:val="000000"/>
                 <w:spacing w:val="5"/>
@@ -1589,7 +1589,7 @@
             </w:r>
             <w:r>
               <w:rPr>
-                <w:rFonts w:ascii="SimSun" w:hAnsi="SimSun" w:cs="SimSun"/>
+                <w:rFonts w:ascii="宋体" w:hAnsi="宋体" w:cs="宋体"/>
                 <w:snapToGrid w:val="0"/>
                 <w:color w:val="000000"/>
                 <w:spacing w:val="5"/>
@@ -1601,13 +1601,13 @@
             </w:r>
             <w:r>
               <w:rPr>
-                <w:rFonts w:ascii="SimSun" w:hAnsi="SimSun" w:hint="eastAsia"/>
+                <w:rFonts w:ascii="宋体" w:hAnsi="宋体" w:hint="eastAsia"/>
               </w:rPr>
               <w:t>□</w:t>
             </w:r>
             <w:r>
               <w:rPr>
-                <w:rFonts w:ascii="SimSun" w:hAnsi="SimSun" w:cs="SimSun"/>
+                <w:rFonts w:ascii="宋体" w:hAnsi="宋体" w:cs="宋体"/>
                 <w:snapToGrid w:val="0"/>
                 <w:color w:val="000000"/>
                 <w:spacing w:val="5"/>
@@ -1619,19 +1619,19 @@
             </w:r>
             <w:r>
               <w:rPr>
-                <w:rFonts w:ascii="SimSun" w:hAnsi="SimSun" w:hint="eastAsia"/>
+                <w:rFonts w:ascii="宋体" w:hAnsi="宋体" w:hint="eastAsia"/>
               </w:rPr>
               <w:t>□2</w:t>
             </w:r>
             <w:r>
               <w:rPr>
-                <w:rFonts w:ascii="SimSun" w:hAnsi="SimSun"/>
+                <w:rFonts w:ascii="宋体" w:hAnsi="宋体"/>
               </w:rPr>
               <w:t xml:space="preserve">.3 </w:t>
             </w:r>
             <w:r>
               <w:rPr>
-                <w:rFonts w:ascii="SimSun" w:hAnsi="SimSun" w:cs="SimSun"/>
+                <w:rFonts w:ascii="宋体" w:hAnsi="宋体" w:cs="宋体"/>
                 <w:snapToGrid w:val="0"/>
                 <w:color w:val="000000"/>
                 <w:spacing w:val="5"/>
@@ -1654,13 +1654,13 @@
             </w:r>
             <w:r>
               <w:rPr>
-                <w:rFonts w:ascii="SimSun" w:hAnsi="SimSun" w:hint="eastAsia"/>
+                <w:rFonts w:ascii="宋体" w:hAnsi="宋体" w:hint="eastAsia"/>
               </w:rPr>
               <w:t>3</w:t>
             </w:r>
             <w:r>
               <w:rPr>
-                <w:rFonts w:ascii="SimSun" w:hAnsi="SimSun"/>
+                <w:rFonts w:ascii="宋体" w:hAnsi="宋体"/>
               </w:rPr>
               <w:t xml:space="preserve">.1  </w:t>
             </w:r>
@@ -1677,25 +1677,25 @@
             </w:r>
             <w:r>
               <w:rPr>
-                <w:rFonts w:ascii="SimSun" w:hAnsi="SimSun" w:hint="eastAsia"/>
+                <w:rFonts w:ascii="宋体" w:hAnsi="宋体" w:hint="eastAsia"/>
               </w:rPr>
               <w:t>3</w:t>
             </w:r>
             <w:r>
               <w:rPr>
-                <w:rFonts w:ascii="SimSun" w:hAnsi="SimSun"/>
+                <w:rFonts w:ascii="宋体" w:hAnsi="宋体"/>
               </w:rPr>
               <w:t xml:space="preserve">.2  </w:t>
             </w:r>
             <w:r>
               <w:rPr>
-                <w:rFonts w:ascii="SimSun" w:hAnsi="SimSun" w:hint="eastAsia"/>
+                <w:rFonts w:ascii="宋体" w:hAnsi="宋体" w:hint="eastAsia"/>
               </w:rPr>
               <w:t>□</w:t>
             </w:r>
             <w:r>
               <w:rPr>
-                <w:rFonts w:ascii="SimSun" w:hAnsi="SimSun" w:cs="SimSun"/>
+                <w:rFonts w:ascii="宋体" w:hAnsi="宋体" w:cs="宋体"/>
                 <w:snapToGrid w:val="0"/>
                 <w:color w:val="000000"/>
                 <w:kern w:val="0"/>
@@ -1706,25 +1706,25 @@
             </w:r>
             <w:r>
               <w:rPr>
-                <w:rFonts w:ascii="SimSun" w:hAnsi="SimSun" w:hint="eastAsia"/>
+                <w:rFonts w:ascii="宋体" w:hAnsi="宋体" w:hint="eastAsia"/>
               </w:rPr>
               <w:t>□5</w:t>
             </w:r>
             <w:r>
               <w:rPr>
-                <w:rFonts w:ascii="SimSun" w:hAnsi="SimSun"/>
+                <w:rFonts w:ascii="宋体" w:hAnsi="宋体"/>
               </w:rPr>
               <w:t xml:space="preserve">.3  </w:t>
             </w:r>
             <w:r>
               <w:rPr>
-                <w:rFonts w:ascii="SimSun" w:hAnsi="SimSun" w:hint="eastAsia"/>
+                <w:rFonts w:ascii="宋体" w:hAnsi="宋体" w:hint="eastAsia"/>
               </w:rPr>
               <w:t>□1</w:t>
             </w:r>
             <w:r>
               <w:rPr>
-                <w:rFonts w:ascii="SimSun" w:hAnsi="SimSun"/>
+                <w:rFonts w:ascii="宋体" w:hAnsi="宋体"/>
               </w:rPr>
               <w:t xml:space="preserve">0.1  </w:t>
             </w:r>
@@ -1741,13 +1741,13 @@
             </w:r>
             <w:r>
               <w:rPr>
-                <w:rFonts w:ascii="SimSun" w:hAnsi="SimSun" w:hint="eastAsia"/>
+                <w:rFonts w:ascii="宋体" w:hAnsi="宋体" w:hint="eastAsia"/>
               </w:rPr>
               <w:t>1</w:t>
             </w:r>
             <w:r>
               <w:rPr>
-                <w:rFonts w:ascii="SimSun" w:hAnsi="SimSun"/>
+                <w:rFonts w:ascii="宋体" w:hAnsi="宋体"/>
               </w:rPr>
               <w:t>1.2</w:t>
             </w:r>
@@ -1765,7 +1765,7 @@
               <w:jc w:val="left"/>
               <w:textAlignment w:val="baseline"/>
               <w:rPr>
-                <w:rFonts w:ascii="SimSun" w:hAnsi="SimSun" w:cs="SimSun"/>
+                <w:rFonts w:ascii="宋体" w:hAnsi="宋体" w:cs="宋体"/>
                 <w:snapToGrid w:val="0"/>
                 <w:color w:val="000000"/>
                 <w:spacing w:val="5"/>
@@ -1787,18 +1787,18 @@
               <w:jc w:val="left"/>
               <w:textAlignment w:val="baseline"/>
               <w:rPr>
-                <w:rFonts w:ascii="SimSun" w:hAnsi="SimSun" w:cs="SimSun"/>
-                <w:snapToGrid w:val="0"/>
-                <w:color w:val="000000"/>
-                <w:spacing w:val="5"/>
-                <w:kern w:val="0"/>
-                <w:sz w:val="20"/>
-                <w:szCs w:val="20"/>
-              </w:rPr>
-            </w:pPr>
-            <w:r>
-              <w:rPr>
-                <w:rFonts w:ascii="SimSun" w:hAnsi="SimSun" w:cs="SimSun" w:hint="eastAsia"/>
+                <w:rFonts w:ascii="宋体" w:hAnsi="宋体" w:cs="宋体"/>
+                <w:snapToGrid w:val="0"/>
+                <w:color w:val="000000"/>
+                <w:spacing w:val="5"/>
+                <w:kern w:val="0"/>
+                <w:sz w:val="20"/>
+                <w:szCs w:val="20"/>
+              </w:rPr>
+            </w:pPr>
+            <w:r>
+              <w:rPr>
+                <w:rFonts w:ascii="宋体" w:hAnsi="宋体" w:cs="宋体" w:hint="eastAsia"/>
                 <w:snapToGrid w:val="0"/>
                 <w:color w:val="000000"/>
                 <w:spacing w:val="5"/>
@@ -1821,18 +1821,18 @@
               <w:jc w:val="left"/>
               <w:textAlignment w:val="baseline"/>
               <w:rPr>
-                <w:rFonts w:ascii="SimSun" w:hAnsi="SimSun" w:cs="SimSun"/>
-                <w:snapToGrid w:val="0"/>
-                <w:color w:val="000000"/>
-                <w:spacing w:val="5"/>
-                <w:kern w:val="0"/>
-                <w:sz w:val="20"/>
-                <w:szCs w:val="20"/>
-              </w:rPr>
-            </w:pPr>
-            <w:r>
-              <w:rPr>
-                <w:rFonts w:ascii="SimSun" w:hAnsi="SimSun" w:cs="SimSun" w:hint="eastAsia"/>
+                <w:rFonts w:ascii="宋体" w:hAnsi="宋体" w:cs="宋体"/>
+                <w:snapToGrid w:val="0"/>
+                <w:color w:val="000000"/>
+                <w:spacing w:val="5"/>
+                <w:kern w:val="0"/>
+                <w:sz w:val="20"/>
+                <w:szCs w:val="20"/>
+              </w:rPr>
+            </w:pPr>
+            <w:r>
+              <w:rPr>
+                <w:rFonts w:ascii="宋体" w:hAnsi="宋体" w:cs="宋体" w:hint="eastAsia"/>
                 <w:snapToGrid w:val="0"/>
                 <w:color w:val="000000"/>
                 <w:spacing w:val="5"/>
@@ -1844,13 +1844,13 @@
             </w:r>
             <w:r>
               <w:rPr>
-                <w:rFonts w:ascii="SimSun" w:hAnsi="SimSun" w:hint="eastAsia"/>
+                <w:rFonts w:ascii="宋体" w:hAnsi="宋体" w:hint="eastAsia"/>
               </w:rPr>
               <w:t>□</w:t>
             </w:r>
             <w:r>
               <w:rPr>
-                <w:rFonts w:ascii="SimSun" w:hAnsi="SimSun" w:cs="SimSun" w:hint="eastAsia"/>
+                <w:rFonts w:ascii="宋体" w:hAnsi="宋体" w:cs="宋体" w:hint="eastAsia"/>
                 <w:snapToGrid w:val="0"/>
                 <w:color w:val="000000"/>
                 <w:spacing w:val="5"/>
@@ -1862,7 +1862,7 @@
             </w:r>
             <w:r>
               <w:rPr>
-                <w:rFonts w:ascii="SimSun" w:hAnsi="SimSun" w:cs="SimSun"/>
+                <w:rFonts w:ascii="宋体" w:hAnsi="宋体" w:cs="宋体"/>
                 <w:snapToGrid w:val="0"/>
                 <w:color w:val="000000"/>
                 <w:spacing w:val="5"/>
@@ -1874,13 +1874,13 @@
             </w:r>
             <w:r>
               <w:rPr>
-                <w:rFonts w:ascii="SimSun" w:hAnsi="SimSun" w:hint="eastAsia"/>
+                <w:rFonts w:ascii="宋体" w:hAnsi="宋体" w:hint="eastAsia"/>
               </w:rPr>
               <w:t>□</w:t>
             </w:r>
             <w:r>
               <w:rPr>
-                <w:rFonts w:ascii="SimSun" w:hAnsi="SimSun" w:cs="SimSun"/>
+                <w:rFonts w:ascii="宋体" w:hAnsi="宋体" w:cs="宋体"/>
                 <w:snapToGrid w:val="0"/>
                 <w:color w:val="000000"/>
                 <w:spacing w:val="5"/>
@@ -1892,19 +1892,19 @@
             </w:r>
             <w:r>
               <w:rPr>
-                <w:rFonts w:ascii="SimSun" w:hAnsi="SimSun" w:hint="eastAsia"/>
+                <w:rFonts w:ascii="宋体" w:hAnsi="宋体" w:hint="eastAsia"/>
               </w:rPr>
               <w:t>□2</w:t>
             </w:r>
             <w:r>
               <w:rPr>
-                <w:rFonts w:ascii="SimSun" w:hAnsi="SimSun"/>
+                <w:rFonts w:ascii="宋体" w:hAnsi="宋体"/>
               </w:rPr>
               <w:t xml:space="preserve">.3 </w:t>
             </w:r>
             <w:r>
               <w:rPr>
-                <w:rFonts w:ascii="SimSun" w:hAnsi="SimSun" w:cs="SimSun"/>
+                <w:rFonts w:ascii="宋体" w:hAnsi="宋体" w:cs="宋体"/>
                 <w:snapToGrid w:val="0"/>
                 <w:color w:val="000000"/>
                 <w:spacing w:val="5"/>
@@ -1916,37 +1916,37 @@
             </w:r>
             <w:r>
               <w:rPr>
-                <w:rFonts w:ascii="SimSun" w:hAnsi="SimSun" w:hint="eastAsia"/>
+                <w:rFonts w:ascii="宋体" w:hAnsi="宋体" w:hint="eastAsia"/>
               </w:rPr>
               <w:t>□3</w:t>
             </w:r>
             <w:r>
               <w:rPr>
-                <w:rFonts w:ascii="SimSun" w:hAnsi="SimSun"/>
+                <w:rFonts w:ascii="宋体" w:hAnsi="宋体"/>
               </w:rPr>
               <w:t xml:space="preserve">.1  </w:t>
             </w:r>
             <w:r>
               <w:rPr>
-                <w:rFonts w:ascii="SimSun" w:hAnsi="SimSun" w:hint="eastAsia"/>
+                <w:rFonts w:ascii="宋体" w:hAnsi="宋体" w:hint="eastAsia"/>
               </w:rPr>
               <w:t>□3</w:t>
             </w:r>
             <w:r>
               <w:rPr>
-                <w:rFonts w:ascii="SimSun" w:hAnsi="SimSun"/>
+                <w:rFonts w:ascii="宋体" w:hAnsi="宋体"/>
               </w:rPr>
               <w:t xml:space="preserve">.2  </w:t>
             </w:r>
             <w:r>
               <w:rPr>
-                <w:rFonts w:ascii="SimSun" w:hAnsi="SimSun" w:hint="eastAsia"/>
+                <w:rFonts w:ascii="宋体" w:hAnsi="宋体" w:hint="eastAsia"/>
               </w:rPr>
               <w:t>□</w:t>
             </w:r>
             <w:r>
               <w:rPr>
-                <w:rFonts w:ascii="SimSun" w:hAnsi="SimSun" w:cs="SimSun"/>
+                <w:rFonts w:ascii="宋体" w:hAnsi="宋体" w:cs="宋体"/>
                 <w:snapToGrid w:val="0"/>
                 <w:color w:val="000000"/>
                 <w:kern w:val="0"/>
@@ -1968,37 +1968,37 @@
             </w:r>
             <w:r>
               <w:rPr>
-                <w:rFonts w:ascii="SimSun" w:hAnsi="SimSun" w:hint="eastAsia"/>
+                <w:rFonts w:ascii="宋体" w:hAnsi="宋体" w:hint="eastAsia"/>
               </w:rPr>
               <w:t>5</w:t>
             </w:r>
             <w:r>
               <w:rPr>
-                <w:rFonts w:ascii="SimSun" w:hAnsi="SimSun"/>
+                <w:rFonts w:ascii="宋体" w:hAnsi="宋体"/>
               </w:rPr>
               <w:t xml:space="preserve">.3  </w:t>
             </w:r>
             <w:r>
               <w:rPr>
-                <w:rFonts w:ascii="SimSun" w:hAnsi="SimSun" w:hint="eastAsia"/>
+                <w:rFonts w:ascii="宋体" w:hAnsi="宋体" w:hint="eastAsia"/>
               </w:rPr>
               <w:t>□1</w:t>
             </w:r>
             <w:r>
               <w:rPr>
-                <w:rFonts w:ascii="SimSun" w:hAnsi="SimSun"/>
+                <w:rFonts w:ascii="宋体" w:hAnsi="宋体"/>
               </w:rPr>
               <w:t xml:space="preserve">0.1  </w:t>
             </w:r>
             <w:r>
               <w:rPr>
-                <w:rFonts w:ascii="SimSun" w:hAnsi="SimSun" w:hint="eastAsia"/>
+                <w:rFonts w:ascii="宋体" w:hAnsi="宋体" w:hint="eastAsia"/>
               </w:rPr>
               <w:t>□1</w:t>
             </w:r>
             <w:r>
               <w:rPr>
-                <w:rFonts w:ascii="SimSun" w:hAnsi="SimSun"/>
+                <w:rFonts w:ascii="宋体" w:hAnsi="宋体"/>
               </w:rPr>
               <w:t>1.2</w:t>
             </w:r>
@@ -2015,7 +2015,7 @@
               <w:jc w:val="left"/>
               <w:textAlignment w:val="baseline"/>
               <w:rPr>
-                <w:rFonts w:ascii="SimSun" w:hAnsi="SimSun" w:cs="SimSun"/>
+                <w:rFonts w:ascii="宋体" w:hAnsi="宋体" w:cs="宋体"/>
                 <w:snapToGrid w:val="0"/>
                 <w:color w:val="000000"/>
                 <w:spacing w:val="5"/>
@@ -2077,18 +2077,18 @@
               <w:jc w:val="left"/>
               <w:textAlignment w:val="baseline"/>
               <w:rPr>
-                <w:rFonts w:ascii="SimSun" w:hAnsi="SimSun" w:cs="SimSun"/>
-                <w:snapToGrid w:val="0"/>
-                <w:color w:val="000000"/>
-                <w:spacing w:val="5"/>
-                <w:kern w:val="0"/>
-                <w:sz w:val="20"/>
-                <w:szCs w:val="20"/>
-              </w:rPr>
-            </w:pPr>
-            <w:r>
-              <w:rPr>
-                <w:rFonts w:ascii="SimSun" w:hAnsi="SimSun" w:cs="SimSun" w:hint="eastAsia"/>
+                <w:rFonts w:ascii="宋体" w:hAnsi="宋体" w:cs="宋体"/>
+                <w:snapToGrid w:val="0"/>
+                <w:color w:val="000000"/>
+                <w:spacing w:val="5"/>
+                <w:kern w:val="0"/>
+                <w:sz w:val="20"/>
+                <w:szCs w:val="20"/>
+              </w:rPr>
+            </w:pPr>
+            <w:r>
+              <w:rPr>
+                <w:rFonts w:ascii="宋体" w:hAnsi="宋体" w:cs="宋体" w:hint="eastAsia"/>
                 <w:snapToGrid w:val="0"/>
                 <w:color w:val="000000"/>
                 <w:spacing w:val="5"/>
@@ -2100,7 +2100,7 @@
             </w:r>
             <w:r>
               <w:rPr>
-                <w:rFonts w:ascii="SimSun" w:hAnsi="SimSun" w:cs="SimSun" w:hint="eastAsia"/>
+                <w:rFonts w:ascii="宋体" w:hAnsi="宋体" w:cs="宋体" w:hint="eastAsia"/>
                 <w:snapToGrid w:val="0"/>
                 <w:color w:val="000000"/>
                 <w:spacing w:val="5"/>
@@ -2124,18 +2124,18 @@
               <w:jc w:val="left"/>
               <w:textAlignment w:val="baseline"/>
               <w:rPr>
-                <w:rFonts w:ascii="SimSun" w:hAnsi="SimSun" w:cs="SimSun"/>
-                <w:snapToGrid w:val="0"/>
-                <w:color w:val="000000"/>
-                <w:spacing w:val="5"/>
-                <w:kern w:val="0"/>
-                <w:sz w:val="20"/>
-                <w:szCs w:val="20"/>
-              </w:rPr>
-            </w:pPr>
-            <w:r>
-              <w:rPr>
-                <w:rFonts w:ascii="SimSun" w:hAnsi="SimSun" w:cs="SimSun" w:hint="eastAsia"/>
+                <w:rFonts w:ascii="宋体" w:hAnsi="宋体" w:cs="宋体"/>
+                <w:snapToGrid w:val="0"/>
+                <w:color w:val="000000"/>
+                <w:spacing w:val="5"/>
+                <w:kern w:val="0"/>
+                <w:sz w:val="20"/>
+                <w:szCs w:val="20"/>
+              </w:rPr>
+            </w:pPr>
+            <w:r>
+              <w:rPr>
+                <w:rFonts w:ascii="宋体" w:hAnsi="宋体" w:cs="宋体" w:hint="eastAsia"/>
                 <w:snapToGrid w:val="0"/>
                 <w:color w:val="000000"/>
                 <w:spacing w:val="5"/>
@@ -2147,7 +2147,7 @@
             </w:r>
             <w:r>
               <w:rPr>
-                <w:rFonts w:ascii="SimSun" w:hAnsi="SimSun" w:cs="SimSun"/>
+                <w:rFonts w:ascii="宋体" w:hAnsi="宋体" w:cs="宋体"/>
                 <w:snapToGrid w:val="0"/>
                 <w:color w:val="000000"/>
                 <w:spacing w:val="5"/>
@@ -2159,7 +2159,7 @@
             </w:r>
             <w:r>
               <w:rPr>
-                <w:rFonts w:ascii="SimSun" w:hAnsi="SimSun" w:cs="SimSun" w:hint="eastAsia"/>
+                <w:rFonts w:ascii="宋体" w:hAnsi="宋体" w:cs="宋体" w:hint="eastAsia"/>
                 <w:snapToGrid w:val="0"/>
                 <w:color w:val="000000"/>
                 <w:spacing w:val="5"/>
@@ -2171,7 +2171,7 @@
             </w:r>
             <w:r>
               <w:rPr>
-                <w:rFonts w:ascii="SimSun" w:hAnsi="SimSun" w:cs="SimSun" w:hint="eastAsia"/>
+                <w:rFonts w:ascii="宋体" w:hAnsi="宋体" w:cs="宋体" w:hint="eastAsia"/>
                 <w:snapToGrid w:val="0"/>
                 <w:color w:val="000000"/>
                 <w:spacing w:val="5"/>
@@ -2183,7 +2183,7 @@
             </w:r>
             <w:r>
               <w:rPr>
-                <w:rFonts w:ascii="SimSun" w:hAnsi="SimSun" w:cs="SimSun" w:hint="eastAsia"/>
+                <w:rFonts w:ascii="宋体" w:hAnsi="宋体" w:cs="宋体" w:hint="eastAsia"/>
                 <w:snapToGrid w:val="0"/>
                 <w:color w:val="000000"/>
                 <w:spacing w:val="5"/>
@@ -2195,7 +2195,7 @@
             </w:r>
             <w:r>
               <w:rPr>
-                <w:rFonts w:ascii="SimSun" w:hAnsi="SimSun" w:cs="SimSun" w:hint="eastAsia"/>
+                <w:rFonts w:ascii="宋体" w:hAnsi="宋体" w:cs="宋体" w:hint="eastAsia"/>
                 <w:snapToGrid w:val="0"/>
                 <w:color w:val="000000"/>
                 <w:spacing w:val="5"/>
@@ -2207,7 +2207,7 @@
             </w:r>
             <w:r>
               <w:rPr>
-                <w:rFonts w:ascii="SimSun" w:hAnsi="SimSun" w:cs="SimSun" w:hint="eastAsia"/>
+                <w:rFonts w:ascii="宋体" w:hAnsi="宋体" w:cs="宋体" w:hint="eastAsia"/>
                 <w:snapToGrid w:val="0"/>
                 <w:color w:val="000000"/>
                 <w:spacing w:val="5"/>
@@ -2219,7 +2219,7 @@
             </w:r>
             <w:r>
               <w:rPr>
-                <w:rFonts w:ascii="SimSun" w:hAnsi="SimSun" w:cs="SimSun" w:hint="eastAsia"/>
+                <w:rFonts w:ascii="宋体" w:hAnsi="宋体" w:cs="宋体" w:hint="eastAsia"/>
                 <w:snapToGrid w:val="0"/>
                 <w:color w:val="000000"/>
                 <w:spacing w:val="5"/>
@@ -2243,18 +2243,18 @@
               <w:jc w:val="left"/>
               <w:textAlignment w:val="baseline"/>
               <w:rPr>
-                <w:rFonts w:ascii="SimSun" w:hAnsi="SimSun" w:cs="SimSun"/>
-                <w:snapToGrid w:val="0"/>
-                <w:color w:val="000000"/>
-                <w:spacing w:val="5"/>
-                <w:kern w:val="0"/>
-                <w:sz w:val="20"/>
-                <w:szCs w:val="20"/>
-              </w:rPr>
-            </w:pPr>
-            <w:r>
-              <w:rPr>
-                <w:rFonts w:ascii="SimSun" w:hAnsi="SimSun" w:cs="SimSun"/>
+                <w:rFonts w:ascii="宋体" w:hAnsi="宋体" w:cs="宋体"/>
+                <w:snapToGrid w:val="0"/>
+                <w:color w:val="000000"/>
+                <w:spacing w:val="5"/>
+                <w:kern w:val="0"/>
+                <w:sz w:val="20"/>
+                <w:szCs w:val="20"/>
+              </w:rPr>
+            </w:pPr>
+            <w:r>
+              <w:rPr>
+                <w:rFonts w:ascii="宋体" w:hAnsi="宋体" w:cs="宋体"/>
                 <w:snapToGrid w:val="0"/>
                 <w:color w:val="000000"/>
                 <w:kern w:val="0"/>
@@ -2265,7 +2265,7 @@
             </w:r>
             <w:r>
               <w:rPr>
-                <w:rFonts w:ascii="SimSun" w:hAnsi="SimSun" w:cs="SimSun" w:hint="eastAsia"/>
+                <w:rFonts w:ascii="宋体" w:hAnsi="宋体" w:cs="宋体" w:hint="eastAsia"/>
                 <w:snapToGrid w:val="0"/>
                 <w:color w:val="000000"/>
                 <w:kern w:val="0"/>
@@ -2276,7 +2276,7 @@
             </w:r>
             <w:r>
               <w:rPr>
-                <w:rFonts w:ascii="SimSun" w:hAnsi="SimSun" w:cs="SimSun" w:hint="eastAsia"/>
+                <w:rFonts w:ascii="宋体" w:hAnsi="宋体" w:cs="宋体" w:hint="eastAsia"/>
                 <w:snapToGrid w:val="0"/>
                 <w:color w:val="000000"/>
                 <w:spacing w:val="5"/>
@@ -2288,7 +2288,7 @@
             </w:r>
             <w:r>
               <w:rPr>
-                <w:rFonts w:ascii="SimSun" w:hAnsi="SimSun" w:cs="SimSun" w:hint="eastAsia"/>
+                <w:rFonts w:ascii="宋体" w:hAnsi="宋体" w:cs="宋体" w:hint="eastAsia"/>
                 <w:snapToGrid w:val="0"/>
                 <w:color w:val="000000"/>
                 <w:spacing w:val="5"/>
@@ -2300,7 +2300,7 @@
             </w:r>
             <w:r>
               <w:rPr>
-                <w:rFonts w:ascii="SimSun" w:hAnsi="SimSun" w:cs="SimSun" w:hint="eastAsia"/>
+                <w:rFonts w:ascii="宋体" w:hAnsi="宋体" w:cs="宋体" w:hint="eastAsia"/>
                 <w:snapToGrid w:val="0"/>
                 <w:color w:val="000000"/>
                 <w:spacing w:val="5"/>
@@ -2312,7 +2312,7 @@
             </w:r>
             <w:r>
               <w:rPr>
-                <w:rFonts w:ascii="SimSun" w:hAnsi="SimSun" w:cs="SimSun" w:hint="eastAsia"/>
+                <w:rFonts w:ascii="宋体" w:hAnsi="宋体" w:cs="宋体" w:hint="eastAsia"/>
                 <w:snapToGrid w:val="0"/>
                 <w:color w:val="000000"/>
                 <w:kern w:val="0"/>
@@ -2334,7 +2334,7 @@
               <w:jc w:val="left"/>
               <w:textAlignment w:val="baseline"/>
               <w:rPr>
-                <w:rFonts w:ascii="SimSun" w:hAnsi="SimSun" w:cs="SimSun"/>
+                <w:rFonts w:ascii="宋体" w:hAnsi="宋体" w:cs="宋体"/>
                 <w:snapToGrid w:val="0"/>
                 <w:color w:val="000000"/>
                 <w:spacing w:val="5"/>
@@ -2356,18 +2356,18 @@
               <w:jc w:val="left"/>
               <w:textAlignment w:val="baseline"/>
               <w:rPr>
-                <w:rFonts w:ascii="SimSun" w:hAnsi="SimSun" w:cs="SimSun"/>
-                <w:snapToGrid w:val="0"/>
-                <w:color w:val="000000"/>
-                <w:spacing w:val="5"/>
-                <w:kern w:val="0"/>
-                <w:sz w:val="20"/>
-                <w:szCs w:val="20"/>
-              </w:rPr>
-            </w:pPr>
-            <w:r>
-              <w:rPr>
-                <w:rFonts w:ascii="SimSun" w:hAnsi="SimSun" w:cs="SimSun" w:hint="eastAsia"/>
+                <w:rFonts w:ascii="宋体" w:hAnsi="宋体" w:cs="宋体"/>
+                <w:snapToGrid w:val="0"/>
+                <w:color w:val="000000"/>
+                <w:spacing w:val="5"/>
+                <w:kern w:val="0"/>
+                <w:sz w:val="20"/>
+                <w:szCs w:val="20"/>
+              </w:rPr>
+            </w:pPr>
+            <w:r>
+              <w:rPr>
+                <w:rFonts w:ascii="宋体" w:hAnsi="宋体" w:cs="宋体" w:hint="eastAsia"/>
                 <w:snapToGrid w:val="0"/>
                 <w:color w:val="000000"/>
                 <w:spacing w:val="5"/>
@@ -2391,18 +2391,18 @@
               <w:jc w:val="left"/>
               <w:textAlignment w:val="baseline"/>
               <w:rPr>
-                <w:rFonts w:ascii="SimSun" w:hAnsi="SimSun" w:cs="SimSun"/>
-                <w:snapToGrid w:val="0"/>
-                <w:color w:val="000000"/>
-                <w:spacing w:val="5"/>
-                <w:kern w:val="0"/>
-                <w:sz w:val="20"/>
-                <w:szCs w:val="20"/>
-              </w:rPr>
-            </w:pPr>
-            <w:r>
-              <w:rPr>
-                <w:rFonts w:ascii="SimSun" w:hAnsi="SimSun" w:cs="SimSun"/>
+                <w:rFonts w:ascii="宋体" w:hAnsi="宋体" w:cs="宋体"/>
+                <w:snapToGrid w:val="0"/>
+                <w:color w:val="000000"/>
+                <w:spacing w:val="5"/>
+                <w:kern w:val="0"/>
+                <w:sz w:val="20"/>
+                <w:szCs w:val="20"/>
+              </w:rPr>
+            </w:pPr>
+            <w:r>
+              <w:rPr>
+                <w:rFonts w:ascii="宋体" w:hAnsi="宋体" w:cs="宋体"/>
                 <w:snapToGrid w:val="0"/>
                 <w:color w:val="000000"/>
                 <w:spacing w:val="5"/>
@@ -2415,7 +2415,7 @@
             </w:r>
             <w:r>
               <w:rPr>
-                <w:rFonts w:ascii="SimSun" w:hAnsi="SimSun" w:cs="SimSun" w:hint="eastAsia"/>
+                <w:rFonts w:ascii="宋体" w:hAnsi="宋体" w:cs="宋体" w:hint="eastAsia"/>
                 <w:snapToGrid w:val="0"/>
                 <w:color w:val="000000"/>
                 <w:spacing w:val="5"/>
@@ -2427,7 +2427,7 @@
             </w:r>
             <w:r>
               <w:rPr>
-                <w:rFonts w:ascii="SimSun" w:hAnsi="SimSun" w:cs="SimSun" w:hint="eastAsia"/>
+                <w:rFonts w:ascii="宋体" w:hAnsi="宋体" w:cs="宋体" w:hint="eastAsia"/>
                 <w:snapToGrid w:val="0"/>
                 <w:color w:val="000000"/>
                 <w:spacing w:val="5"/>
@@ -2439,7 +2439,7 @@
             </w:r>
             <w:r>
               <w:rPr>
-                <w:rFonts w:ascii="SimSun" w:hAnsi="SimSun" w:cs="SimSun" w:hint="eastAsia"/>
+                <w:rFonts w:ascii="宋体" w:hAnsi="宋体" w:cs="宋体" w:hint="eastAsia"/>
                 <w:snapToGrid w:val="0"/>
                 <w:color w:val="000000"/>
                 <w:spacing w:val="5"/>
@@ -2451,7 +2451,7 @@
             </w:r>
             <w:r>
               <w:rPr>
-                <w:rFonts w:ascii="SimSun" w:hAnsi="SimSun" w:cs="SimSun" w:hint="eastAsia"/>
+                <w:rFonts w:ascii="宋体" w:hAnsi="宋体" w:cs="宋体" w:hint="eastAsia"/>
                 <w:snapToGrid w:val="0"/>
                 <w:color w:val="000000"/>
                 <w:spacing w:val="5"/>
@@ -2475,17 +2475,17 @@
               <w:jc w:val="left"/>
               <w:textAlignment w:val="baseline"/>
               <w:rPr>
-                <w:rFonts w:ascii="SimSun" w:hAnsi="SimSun" w:cs="SimSun"/>
-                <w:snapToGrid w:val="0"/>
-                <w:color w:val="000000"/>
-                <w:kern w:val="0"/>
-                <w:sz w:val="20"/>
-                <w:szCs w:val="20"/>
-              </w:rPr>
-            </w:pPr>
-            <w:r>
-              <w:rPr>
-                <w:rFonts w:ascii="SimSun" w:hAnsi="SimSun" w:cs="SimSun"/>
+                <w:rFonts w:ascii="宋体" w:hAnsi="宋体" w:cs="宋体"/>
+                <w:snapToGrid w:val="0"/>
+                <w:color w:val="000000"/>
+                <w:kern w:val="0"/>
+                <w:sz w:val="20"/>
+                <w:szCs w:val="20"/>
+              </w:rPr>
+            </w:pPr>
+            <w:r>
+              <w:rPr>
+                <w:rFonts w:ascii="宋体" w:hAnsi="宋体" w:cs="宋体"/>
                 <w:snapToGrid w:val="0"/>
                 <w:color w:val="000000"/>
                 <w:kern w:val="0"/>
@@ -2496,7 +2496,7 @@
             </w:r>
             <w:r>
               <w:rPr>
-                <w:rFonts w:ascii="SimSun" w:hAnsi="SimSun" w:cs="SimSun" w:hint="eastAsia"/>
+                <w:rFonts w:ascii="宋体" w:hAnsi="宋体" w:cs="宋体" w:hint="eastAsia"/>
                 <w:snapToGrid w:val="0"/>
                 <w:color w:val="000000"/>
                 <w:kern w:val="0"/>
@@ -2507,7 +2507,7 @@
             </w:r>
             <w:r>
               <w:rPr>
-                <w:rFonts w:ascii="SimSun" w:hAnsi="SimSun" w:cs="SimSun" w:hint="eastAsia"/>
+                <w:rFonts w:ascii="宋体" w:hAnsi="宋体" w:cs="宋体" w:hint="eastAsia"/>
                 <w:snapToGrid w:val="0"/>
                 <w:color w:val="000000"/>
                 <w:spacing w:val="5"/>
@@ -2519,7 +2519,7 @@
             </w:r>
             <w:r>
               <w:rPr>
-                <w:rFonts w:ascii="SimSun" w:hAnsi="SimSun" w:cs="SimSun" w:hint="eastAsia"/>
+                <w:rFonts w:ascii="宋体" w:hAnsi="宋体" w:cs="宋体" w:hint="eastAsia"/>
                 <w:snapToGrid w:val="0"/>
                 <w:color w:val="000000"/>
                 <w:spacing w:val="5"/>
@@ -2531,7 +2531,7 @@
             </w:r>
             <w:r>
               <w:rPr>
-                <w:rFonts w:ascii="SimSun" w:hAnsi="SimSun" w:cs="SimSun" w:hint="eastAsia"/>
+                <w:rFonts w:ascii="宋体" w:hAnsi="宋体" w:cs="宋体" w:hint="eastAsia"/>
                 <w:snapToGrid w:val="0"/>
                 <w:color w:val="000000"/>
                 <w:spacing w:val="5"/>
@@ -2543,7 +2543,7 @@
             </w:r>
             <w:r>
               <w:rPr>
-                <w:rFonts w:ascii="SimSun" w:hAnsi="SimSun" w:cs="SimSun" w:hint="eastAsia"/>
+                <w:rFonts w:ascii="宋体" w:hAnsi="宋体" w:cs="宋体" w:hint="eastAsia"/>
                 <w:snapToGrid w:val="0"/>
                 <w:color w:val="000000"/>
                 <w:kern w:val="0"/>
@@ -2566,18 +2566,18 @@
               <w:jc w:val="left"/>
               <w:textAlignment w:val="baseline"/>
               <w:rPr>
-                <w:rFonts w:ascii="SimSun" w:hAnsi="SimSun" w:cs="SimSun"/>
-                <w:snapToGrid w:val="0"/>
-                <w:color w:val="000000"/>
-                <w:spacing w:val="5"/>
-                <w:kern w:val="0"/>
-                <w:sz w:val="20"/>
-                <w:szCs w:val="20"/>
-              </w:rPr>
-            </w:pPr>
-            <w:r>
-              <w:rPr>
-                <w:rFonts w:ascii="SimSun" w:hAnsi="SimSun" w:cs="SimSun"/>
+                <w:rFonts w:ascii="宋体" w:hAnsi="宋体" w:cs="宋体"/>
+                <w:snapToGrid w:val="0"/>
+                <w:color w:val="000000"/>
+                <w:spacing w:val="5"/>
+                <w:kern w:val="0"/>
+                <w:sz w:val="20"/>
+                <w:szCs w:val="20"/>
+              </w:rPr>
+            </w:pPr>
+            <w:r>
+              <w:rPr>
+                <w:rFonts w:ascii="宋体" w:hAnsi="宋体" w:cs="宋体"/>
                 <w:snapToGrid w:val="0"/>
                 <w:color w:val="000000"/>
                 <w:kern w:val="0"/>
@@ -2588,7 +2588,7 @@
             </w:r>
             <w:r>
               <w:rPr>
-                <w:rFonts w:ascii="SimSun" w:hAnsi="SimSun" w:cs="SimSun" w:hint="eastAsia"/>
+                <w:rFonts w:ascii="宋体" w:hAnsi="宋体" w:cs="宋体" w:hint="eastAsia"/>
                 <w:snapToGrid w:val="0"/>
                 <w:color w:val="000000"/>
                 <w:kern w:val="0"/>
@@ -2599,7 +2599,7 @@
             </w:r>
             <w:r>
               <w:rPr>
-                <w:rFonts w:ascii="SimSun" w:hAnsi="SimSun" w:cs="SimSun" w:hint="eastAsia"/>
+                <w:rFonts w:ascii="宋体" w:hAnsi="宋体" w:cs="宋体" w:hint="eastAsia"/>
                 <w:snapToGrid w:val="0"/>
                 <w:color w:val="000000"/>
                 <w:spacing w:val="5"/>
@@ -2611,7 +2611,7 @@
             </w:r>
             <w:r>
               <w:rPr>
-                <w:rFonts w:ascii="SimSun" w:hAnsi="SimSun" w:cs="SimSun" w:hint="eastAsia"/>
+                <w:rFonts w:ascii="宋体" w:hAnsi="宋体" w:cs="宋体" w:hint="eastAsia"/>
                 <w:snapToGrid w:val="0"/>
                 <w:color w:val="000000"/>
                 <w:spacing w:val="5"/>
@@ -2623,7 +2623,7 @@
             </w:r>
             <w:r>
               <w:rPr>
-                <w:rFonts w:ascii="SimSun" w:hAnsi="SimSun" w:cs="SimSun" w:hint="eastAsia"/>
+                <w:rFonts w:ascii="宋体" w:hAnsi="宋体" w:cs="宋体" w:hint="eastAsia"/>
                 <w:snapToGrid w:val="0"/>
                 <w:color w:val="000000"/>
                 <w:kern w:val="0"/>
@@ -2645,7 +2645,7 @@
               <w:jc w:val="left"/>
               <w:textAlignment w:val="baseline"/>
               <w:rPr>
-                <w:rFonts w:ascii="SimSun" w:hAnsi="SimSun" w:cs="SimSun"/>
+                <w:rFonts w:ascii="宋体" w:hAnsi="宋体" w:cs="宋体"/>
                 <w:snapToGrid w:val="0"/>
                 <w:color w:val="000000"/>
                 <w:spacing w:val="5"/>
@@ -2667,18 +2667,18 @@
               <w:jc w:val="left"/>
               <w:textAlignment w:val="baseline"/>
               <w:rPr>
-                <w:rFonts w:ascii="SimSun" w:hAnsi="SimSun" w:cs="SimSun"/>
-                <w:snapToGrid w:val="0"/>
-                <w:color w:val="000000"/>
-                <w:spacing w:val="5"/>
-                <w:kern w:val="0"/>
-                <w:sz w:val="20"/>
-                <w:szCs w:val="20"/>
-              </w:rPr>
-            </w:pPr>
-            <w:r>
-              <w:rPr>
-                <w:rFonts w:ascii="SimSun" w:hAnsi="SimSun" w:cs="SimSun" w:hint="eastAsia"/>
+                <w:rFonts w:ascii="宋体" w:hAnsi="宋体" w:cs="宋体"/>
+                <w:snapToGrid w:val="0"/>
+                <w:color w:val="000000"/>
+                <w:spacing w:val="5"/>
+                <w:kern w:val="0"/>
+                <w:sz w:val="20"/>
+                <w:szCs w:val="20"/>
+              </w:rPr>
+            </w:pPr>
+            <w:r>
+              <w:rPr>
+                <w:rFonts w:ascii="宋体" w:hAnsi="宋体" w:cs="宋体" w:hint="eastAsia"/>
                 <w:snapToGrid w:val="0"/>
                 <w:color w:val="000000"/>
                 <w:spacing w:val="5"/>
@@ -2702,17 +2702,17 @@
               <w:jc w:val="left"/>
               <w:textAlignment w:val="baseline"/>
               <w:rPr>
-                <w:rFonts w:ascii="SimSun" w:hAnsi="SimSun" w:cs="SimSun"/>
-                <w:snapToGrid w:val="0"/>
-                <w:color w:val="000000"/>
-                <w:kern w:val="0"/>
-                <w:sz w:val="20"/>
-                <w:szCs w:val="20"/>
-              </w:rPr>
-            </w:pPr>
-            <w:r>
-              <w:rPr>
-                <w:rFonts w:ascii="SimSun" w:hAnsi="SimSun" w:cs="SimSun"/>
+                <w:rFonts w:ascii="宋体" w:hAnsi="宋体" w:cs="宋体"/>
+                <w:snapToGrid w:val="0"/>
+                <w:color w:val="000000"/>
+                <w:kern w:val="0"/>
+                <w:sz w:val="20"/>
+                <w:szCs w:val="20"/>
+              </w:rPr>
+            </w:pPr>
+            <w:r>
+              <w:rPr>
+                <w:rFonts w:ascii="宋体" w:hAnsi="宋体" w:cs="宋体"/>
                 <w:snapToGrid w:val="0"/>
                 <w:color w:val="000000"/>
                 <w:kern w:val="0"/>
@@ -2723,7 +2723,7 @@
             </w:r>
             <w:r>
               <w:rPr>
-                <w:rFonts w:ascii="SimSun" w:hAnsi="SimSun" w:cs="SimSun" w:hint="eastAsia"/>
+                <w:rFonts w:ascii="宋体" w:hAnsi="宋体" w:cs="宋体" w:hint="eastAsia"/>
                 <w:snapToGrid w:val="0"/>
                 <w:color w:val="000000"/>
                 <w:kern w:val="0"/>
@@ -2734,7 +2734,7 @@
             </w:r>
             <w:r>
               <w:rPr>
-                <w:rFonts w:ascii="SimSun" w:hAnsi="SimSun" w:cs="SimSun" w:hint="eastAsia"/>
+                <w:rFonts w:ascii="宋体" w:hAnsi="宋体" w:cs="宋体" w:hint="eastAsia"/>
                 <w:snapToGrid w:val="0"/>
                 <w:color w:val="000000"/>
                 <w:spacing w:val="5"/>
@@ -2746,7 +2746,7 @@
             </w:r>
             <w:r>
               <w:rPr>
-                <w:rFonts w:ascii="SimSun" w:hAnsi="SimSun" w:cs="SimSun" w:hint="eastAsia"/>
+                <w:rFonts w:ascii="宋体" w:hAnsi="宋体" w:cs="宋体" w:hint="eastAsia"/>
                 <w:snapToGrid w:val="0"/>
                 <w:color w:val="000000"/>
                 <w:kern w:val="0"/>
@@ -2757,7 +2757,7 @@
             </w:r>
             <w:r>
               <w:rPr>
-                <w:rFonts w:ascii="SimSun" w:hAnsi="SimSun" w:cs="SimSun" w:hint="eastAsia"/>
+                <w:rFonts w:ascii="宋体" w:hAnsi="宋体" w:cs="宋体" w:hint="eastAsia"/>
                 <w:snapToGrid w:val="0"/>
                 <w:color w:val="000000"/>
                 <w:spacing w:val="5"/>
@@ -2769,7 +2769,7 @@
             </w:r>
             <w:r>
               <w:rPr>
-                <w:rFonts w:ascii="SimSun" w:hAnsi="SimSun" w:cs="SimSun" w:hint="eastAsia"/>
+                <w:rFonts w:ascii="宋体" w:hAnsi="宋体" w:cs="宋体" w:hint="eastAsia"/>
                 <w:snapToGrid w:val="0"/>
                 <w:color w:val="000000"/>
                 <w:spacing w:val="5"/>
@@ -2781,7 +2781,7 @@
             </w:r>
             <w:r>
               <w:rPr>
-                <w:rFonts w:ascii="SimSun" w:hAnsi="SimSun" w:cs="SimSun" w:hint="eastAsia"/>
+                <w:rFonts w:ascii="宋体" w:hAnsi="宋体" w:cs="宋体" w:hint="eastAsia"/>
                 <w:snapToGrid w:val="0"/>
                 <w:color w:val="000000"/>
                 <w:kern w:val="0"/>
@@ -2804,17 +2804,17 @@
               <w:jc w:val="left"/>
               <w:textAlignment w:val="baseline"/>
               <w:rPr>
-                <w:rFonts w:ascii="SimSun" w:hAnsi="SimSun" w:cs="SimSun"/>
-                <w:snapToGrid w:val="0"/>
-                <w:color w:val="000000"/>
-                <w:kern w:val="0"/>
-                <w:sz w:val="20"/>
-                <w:szCs w:val="20"/>
-              </w:rPr>
-            </w:pPr>
-            <w:r>
-              <w:rPr>
-                <w:rFonts w:ascii="SimSun" w:hAnsi="SimSun" w:cs="SimSun"/>
+                <w:rFonts w:ascii="宋体" w:hAnsi="宋体" w:cs="宋体"/>
+                <w:snapToGrid w:val="0"/>
+                <w:color w:val="000000"/>
+                <w:kern w:val="0"/>
+                <w:sz w:val="20"/>
+                <w:szCs w:val="20"/>
+              </w:rPr>
+            </w:pPr>
+            <w:r>
+              <w:rPr>
+                <w:rFonts w:ascii="宋体" w:hAnsi="宋体" w:cs="宋体"/>
                 <w:snapToGrid w:val="0"/>
                 <w:color w:val="000000"/>
                 <w:kern w:val="0"/>
@@ -2825,7 +2825,7 @@
             </w:r>
             <w:r>
               <w:rPr>
-                <w:rFonts w:ascii="SimSun" w:hAnsi="SimSun" w:cs="SimSun" w:hint="eastAsia"/>
+                <w:rFonts w:ascii="宋体" w:hAnsi="宋体" w:cs="宋体" w:hint="eastAsia"/>
                 <w:snapToGrid w:val="0"/>
                 <w:color w:val="000000"/>
                 <w:kern w:val="0"/>
@@ -2836,7 +2836,7 @@
             </w:r>
             <w:r>
               <w:rPr>
-                <w:rFonts w:ascii="SimSun" w:hAnsi="SimSun" w:cs="SimSun" w:hint="eastAsia"/>
+                <w:rFonts w:ascii="宋体" w:hAnsi="宋体" w:cs="宋体" w:hint="eastAsia"/>
                 <w:snapToGrid w:val="0"/>
                 <w:color w:val="000000"/>
                 <w:spacing w:val="5"/>
@@ -2848,7 +2848,7 @@
             </w:r>
             <w:r>
               <w:rPr>
-                <w:rFonts w:ascii="SimSun" w:hAnsi="SimSun" w:cs="SimSun" w:hint="eastAsia"/>
+                <w:rFonts w:ascii="宋体" w:hAnsi="宋体" w:cs="宋体" w:hint="eastAsia"/>
                 <w:snapToGrid w:val="0"/>
                 <w:color w:val="000000"/>
                 <w:kern w:val="0"/>
@@ -2871,18 +2871,18 @@
               <w:jc w:val="left"/>
               <w:textAlignment w:val="baseline"/>
               <w:rPr>
-                <w:rFonts w:ascii="SimSun" w:hAnsi="SimSun" w:cs="SimSun"/>
-                <w:snapToGrid w:val="0"/>
-                <w:color w:val="000000"/>
-                <w:spacing w:val="5"/>
-                <w:kern w:val="0"/>
-                <w:sz w:val="20"/>
-                <w:szCs w:val="20"/>
-              </w:rPr>
-            </w:pPr>
-            <w:r>
-              <w:rPr>
-                <w:rFonts w:ascii="SimSun" w:hAnsi="SimSun" w:cs="SimSun"/>
+                <w:rFonts w:ascii="宋体" w:hAnsi="宋体" w:cs="宋体"/>
+                <w:snapToGrid w:val="0"/>
+                <w:color w:val="000000"/>
+                <w:spacing w:val="5"/>
+                <w:kern w:val="0"/>
+                <w:sz w:val="20"/>
+                <w:szCs w:val="20"/>
+              </w:rPr>
+            </w:pPr>
+            <w:r>
+              <w:rPr>
+                <w:rFonts w:ascii="宋体" w:hAnsi="宋体" w:cs="宋体"/>
                 <w:snapToGrid w:val="0"/>
                 <w:color w:val="000000"/>
                 <w:kern w:val="0"/>
@@ -2893,7 +2893,7 @@
             </w:r>
             <w:r>
               <w:rPr>
-                <w:rFonts w:ascii="SimSun" w:hAnsi="SimSun" w:cs="SimSun" w:hint="eastAsia"/>
+                <w:rFonts w:ascii="宋体" w:hAnsi="宋体" w:cs="宋体" w:hint="eastAsia"/>
                 <w:snapToGrid w:val="0"/>
                 <w:color w:val="000000"/>
                 <w:kern w:val="0"/>
@@ -2904,7 +2904,7 @@
             </w:r>
             <w:r>
               <w:rPr>
-                <w:rFonts w:ascii="SimSun" w:hAnsi="SimSun" w:cs="SimSun" w:hint="eastAsia"/>
+                <w:rFonts w:ascii="宋体" w:hAnsi="宋体" w:cs="宋体" w:hint="eastAsia"/>
                 <w:snapToGrid w:val="0"/>
                 <w:color w:val="000000"/>
                 <w:spacing w:val="5"/>
@@ -2916,7 +2916,7 @@
             </w:r>
             <w:r>
               <w:rPr>
-                <w:rFonts w:ascii="SimSun" w:hAnsi="SimSun" w:cs="SimSun" w:hint="eastAsia"/>
+                <w:rFonts w:ascii="宋体" w:hAnsi="宋体" w:cs="宋体" w:hint="eastAsia"/>
                 <w:snapToGrid w:val="0"/>
                 <w:color w:val="000000"/>
                 <w:kern w:val="0"/>
@@ -2939,7 +2939,7 @@
               <w:jc w:val="left"/>
               <w:textAlignment w:val="baseline"/>
               <w:rPr>
-                <w:rFonts w:ascii="SimSun" w:hAnsi="SimSun" w:cs="SimSun"/>
+                <w:rFonts w:ascii="宋体" w:hAnsi="宋体" w:cs="宋体"/>
                 <w:snapToGrid w:val="0"/>
                 <w:color w:val="000000"/>
                 <w:spacing w:val="5"/>
@@ -2961,18 +2961,18 @@
               <w:jc w:val="left"/>
               <w:textAlignment w:val="baseline"/>
               <w:rPr>
-                <w:rFonts w:ascii="SimSun" w:hAnsi="SimSun" w:cs="SimSun"/>
-                <w:snapToGrid w:val="0"/>
-                <w:color w:val="000000"/>
-                <w:spacing w:val="5"/>
-                <w:kern w:val="0"/>
-                <w:sz w:val="20"/>
-                <w:szCs w:val="20"/>
-              </w:rPr>
-            </w:pPr>
-            <w:r>
-              <w:rPr>
-                <w:rFonts w:ascii="SimSun" w:hAnsi="SimSun" w:cs="SimSun" w:hint="eastAsia"/>
+                <w:rFonts w:ascii="宋体" w:hAnsi="宋体" w:cs="宋体"/>
+                <w:snapToGrid w:val="0"/>
+                <w:color w:val="000000"/>
+                <w:spacing w:val="5"/>
+                <w:kern w:val="0"/>
+                <w:sz w:val="20"/>
+                <w:szCs w:val="20"/>
+              </w:rPr>
+            </w:pPr>
+            <w:r>
+              <w:rPr>
+                <w:rFonts w:ascii="宋体" w:hAnsi="宋体" w:cs="宋体" w:hint="eastAsia"/>
                 <w:snapToGrid w:val="0"/>
                 <w:color w:val="000000"/>
                 <w:spacing w:val="5"/>
@@ -2996,17 +2996,17 @@
               <w:jc w:val="left"/>
               <w:textAlignment w:val="baseline"/>
               <w:rPr>
-                <w:rFonts w:ascii="SimSun" w:hAnsi="SimSun" w:cs="SimSun"/>
-                <w:snapToGrid w:val="0"/>
-                <w:color w:val="000000"/>
-                <w:kern w:val="0"/>
-                <w:sz w:val="20"/>
-                <w:szCs w:val="20"/>
-              </w:rPr>
-            </w:pPr>
-            <w:r>
-              <w:rPr>
-                <w:rFonts w:ascii="SimSun" w:hAnsi="SimSun" w:cs="SimSun"/>
+                <w:rFonts w:ascii="宋体" w:hAnsi="宋体" w:cs="宋体"/>
+                <w:snapToGrid w:val="0"/>
+                <w:color w:val="000000"/>
+                <w:kern w:val="0"/>
+                <w:sz w:val="20"/>
+                <w:szCs w:val="20"/>
+              </w:rPr>
+            </w:pPr>
+            <w:r>
+              <w:rPr>
+                <w:rFonts w:ascii="宋体" w:hAnsi="宋体" w:cs="宋体"/>
                 <w:snapToGrid w:val="0"/>
                 <w:color w:val="000000"/>
                 <w:kern w:val="0"/>
@@ -3017,7 +3017,7 @@
             </w:r>
             <w:r>
               <w:rPr>
-                <w:rFonts w:ascii="SimSun" w:hAnsi="SimSun" w:cs="SimSun" w:hint="eastAsia"/>
+                <w:rFonts w:ascii="宋体" w:hAnsi="宋体" w:cs="宋体" w:hint="eastAsia"/>
                 <w:snapToGrid w:val="0"/>
                 <w:color w:val="000000"/>
                 <w:kern w:val="0"/>
@@ -3028,7 +3028,7 @@
             </w:r>
             <w:r>
               <w:rPr>
-                <w:rFonts w:ascii="SimSun" w:hAnsi="SimSun" w:cs="SimSun" w:hint="eastAsia"/>
+                <w:rFonts w:ascii="宋体" w:hAnsi="宋体" w:cs="宋体" w:hint="eastAsia"/>
                 <w:snapToGrid w:val="0"/>
                 <w:color w:val="000000"/>
                 <w:spacing w:val="5"/>
@@ -3040,7 +3040,7 @@
             </w:r>
             <w:r>
               <w:rPr>
-                <w:rFonts w:ascii="SimSun" w:hAnsi="SimSun" w:cs="SimSun" w:hint="eastAsia"/>
+                <w:rFonts w:ascii="宋体" w:hAnsi="宋体" w:cs="宋体" w:hint="eastAsia"/>
                 <w:snapToGrid w:val="0"/>
                 <w:color w:val="000000"/>
                 <w:kern w:val="0"/>
@@ -3063,7 +3063,7 @@
               <w:jc w:val="left"/>
               <w:textAlignment w:val="baseline"/>
               <w:rPr>
-                <w:rFonts w:ascii="SimSun" w:hAnsi="SimSun" w:cs="SimSun" w:hint="eastAsia"/>
+                <w:rFonts w:ascii="宋体" w:hAnsi="宋体" w:cs="宋体"/>
                 <w:snapToGrid w:val="0"/>
                 <w:color w:val="000000"/>
                 <w:kern w:val="0"/>
@@ -3106,7 +3106,15 @@
               <w:t>[1</w:t>
             </w:r>
             <w:r>
-              <w:t>] ACHIAM, Josh, et al. Gpt-4 technical report. arXiv preprint arXiv:2303.08774, 2023.</w:t>
+              <w:t xml:space="preserve">] ACHIAM, Josh, et al. Gpt-4 technical report. </w:t>
+            </w:r>
+            <w:proofErr w:type="spellStart"/>
+            <w:r>
+              <w:t>arXiv</w:t>
+            </w:r>
+            <w:proofErr w:type="spellEnd"/>
+            <w:r>
+              <w:t xml:space="preserve"> preprint arXiv:2303.08774, 2023.</w:t>
             </w:r>
           </w:p>
           <w:p>
@@ -3139,7 +3147,15 @@
               <w:t xml:space="preserve">] </w:t>
             </w:r>
             <w:r>
-              <w:t>HU, Edward J., et al. Lora: Low-rank adaptation of large language models. arXiv preprint arXiv:2106.09685, 2021.</w:t>
+              <w:t xml:space="preserve">HU, Edward J., et al. Lora: Low-rank adaptation of large language models. </w:t>
+            </w:r>
+            <w:proofErr w:type="spellStart"/>
+            <w:r>
+              <w:t>arXiv</w:t>
+            </w:r>
+            <w:proofErr w:type="spellEnd"/>
+            <w:r>
+              <w:t xml:space="preserve"> preprint arXiv:2106.09685, 2021.</w:t>
             </w:r>
           </w:p>
           <w:p>
@@ -3153,7 +3169,23 @@
               <w:t>5</w:t>
             </w:r>
             <w:r>
-              <w:t>] ZHANG, Lvmin; RAO, Anyi; AGRAWALA, Maneesh. Adding conditional control to text-to-image diffusion models. In: Proceedings of the IEEE/CVF International Conference on Computer Vision. 2023. p. 3836-3847.</w:t>
+              <w:t xml:space="preserve">] ZHANG, </w:t>
+            </w:r>
+            <w:proofErr w:type="spellStart"/>
+            <w:r>
+              <w:t>Lvmin</w:t>
+            </w:r>
+            <w:proofErr w:type="spellEnd"/>
+            <w:r>
+              <w:t xml:space="preserve">; RAO, </w:t>
+            </w:r>
+            <w:proofErr w:type="spellStart"/>
+            <w:r>
+              <w:t>Anyi</w:t>
+            </w:r>
+            <w:proofErr w:type="spellEnd"/>
+            <w:r>
+              <w:t>; AGRAWALA, Maneesh. Adding conditional control to text-to-image diffusion models. In: Proceedings of the IEEE/CVF International Conference on Computer Vision. 2023. p. 3836-3847.</w:t>
             </w:r>
           </w:p>
           <w:p>
@@ -3161,7 +3193,15 @@
               <w:spacing w:line="360" w:lineRule="atLeast"/>
             </w:pPr>
             <w:r>
-              <w:t xml:space="preserve"> [6] VAN HUYNH, Nguyen, et al. DeepFake: Deep dueling-based deception strategy to defeat reactive jammers. IEEE Transactions on Wireless Communications, 2021, 20.10: 6898-6914.</w:t>
+              <w:t xml:space="preserve"> [6] VAN HUYNH, Nguyen, et al. </w:t>
+            </w:r>
+            <w:proofErr w:type="spellStart"/>
+            <w:r>
+              <w:t>DeepFake</w:t>
+            </w:r>
+            <w:proofErr w:type="spellEnd"/>
+            <w:r>
+              <w:t>: Deep dueling-based deception strategy to defeat reactive jammers. IEEE Transactions on Wireless Communications, 2021, 20.10: 6898-6914.</w:t>
             </w:r>
           </w:p>
         </w:tc>
@@ -3842,6 +3882,43 @@
               <w:spacing w:line="360" w:lineRule="atLeast"/>
               <w:jc w:val="center"/>
             </w:pPr>
+            <w:r>
+              <w:drawing>
+                <wp:inline distT="0" distB="0" distL="0" distR="0" wp14:anchorId="785756D7" wp14:editId="7A648033">
+                  <wp:extent cx="695246" cy="225955"/>
+                  <wp:effectExtent l="0" t="0" r="3810" b="3175"/>
+                  <wp:docPr id="1437969543" name="图片 1"/>
+                  <wp:cNvGraphicFramePr>
+                    <a:graphicFrameLocks xmlns:a="http://schemas.openxmlformats.org/drawingml/2006/main" noChangeAspect="1"/>
+                  </wp:cNvGraphicFramePr>
+                  <a:graphic xmlns:a="http://schemas.openxmlformats.org/drawingml/2006/main">
+                    <a:graphicData uri="http://schemas.openxmlformats.org/drawingml/2006/picture">
+                      <pic:pic xmlns:pic="http://schemas.openxmlformats.org/drawingml/2006/picture">
+                        <pic:nvPicPr>
+                          <pic:cNvPr id="1437969543" name=""/>
+                          <pic:cNvPicPr/>
+                        </pic:nvPicPr>
+                        <pic:blipFill>
+                          <a:blip r:embed="rId6"/>
+                          <a:stretch>
+                            <a:fillRect/>
+                          </a:stretch>
+                        </pic:blipFill>
+                        <pic:spPr>
+                          <a:xfrm>
+                            <a:off x="0" y="0"/>
+                            <a:ext cx="755319" cy="245479"/>
+                          </a:xfrm>
+                          <a:prstGeom prst="rect">
+                            <a:avLst/>
+                          </a:prstGeom>
+                        </pic:spPr>
+                      </pic:pic>
+                    </a:graphicData>
+                  </a:graphic>
+                </wp:inline>
+              </w:drawing>
+            </w:r>
           </w:p>
         </w:tc>
         <w:tc>
@@ -3888,13 +3965,25 @@
               <w:rPr>
                 <w:rFonts w:hint="eastAsia"/>
               </w:rPr>
+              <w:t>2023</w:t>
+            </w:r>
+            <w:r>
+              <w:rPr>
+                <w:rFonts w:hint="eastAsia"/>
+              </w:rPr>
               <w:t>年</w:t>
             </w:r>
             <w:r>
               <w:rPr>
                 <w:rFonts w:hint="eastAsia"/>
               </w:rPr>
-              <w:t xml:space="preserve">   </w:t>
+              <w:t xml:space="preserve"> </w:t>
+            </w:r>
+            <w:r>
+              <w:rPr>
+                <w:rFonts w:hint="eastAsia"/>
+              </w:rPr>
+              <w:t>11</w:t>
             </w:r>
             <w:r>
               <w:rPr>
@@ -3906,7 +3995,13 @@
               <w:rPr>
                 <w:rFonts w:hint="eastAsia"/>
               </w:rPr>
-              <w:t xml:space="preserve">   </w:t>
+              <w:t xml:space="preserve"> </w:t>
+            </w:r>
+            <w:r>
+              <w:rPr>
+                <w:rFonts w:hint="eastAsia"/>
+              </w:rPr>
+              <w:t>15</w:t>
             </w:r>
             <w:r>
               <w:rPr>
@@ -3927,7 +4022,7 @@
       </w:pPr>
     </w:p>
     <w:sectPr>
-      <w:footerReference w:type="default" r:id="rId6"/>
+      <w:footerReference w:type="default" r:id="rId7"/>
       <w:pgSz w:w="11906" w:h="16838"/>
       <w:pgMar w:top="1418" w:right="1418" w:bottom="1418" w:left="1418" w:header="851" w:footer="992" w:gutter="0"/>
       <w:cols w:space="720"/>
@@ -3960,10 +4055,10 @@
 <w:ftr xmlns:wpc="http://schemas.microsoft.com/office/word/2010/wordprocessingCanvas" xmlns:cx="http://schemas.microsoft.com/office/drawing/2014/chartex" xmlns:cx1="http://schemas.microsoft.com/office/drawing/2015/9/8/chartex" xmlns:cx2="http://schemas.microsoft.com/office/drawing/2015/10/21/chartex" xmlns:cx3="http://schemas.microsoft.com/office/drawing/2016/5/9/chartex" xmlns:cx4="http://schemas.microsoft.com/office/drawing/2016/5/10/chartex" xmlns:cx5="http://schemas.microsoft.com/office/drawing/2016/5/11/chartex" xmlns:cx6="http://schemas.microsoft.com/office/drawing/2016/5/12/chartex" xmlns:cx7="http://schemas.microsoft.com/office/drawing/2016/5/13/chartex" xmlns:cx8="http://schemas.microsoft.com/office/drawing/2016/5/14/chartex" xmlns:mc="http://schemas.openxmlformats.org/markup-compatibility/2006" xmlns:aink="http://schemas.microsoft.com/office/drawing/2016/ink" xmlns:am3d="http://schemas.microsoft.com/office/drawing/2017/model3d" xmlns:o="urn:schemas-microsoft-com:office:office" xmlns:oel="http://schemas.microsoft.com/office/2019/extlst" xmlns:r="http://schemas.openxmlformats.org/officeDocument/2006/relationships" xmlns:m="http://schemas.openxmlformats.org/officeDocument/2006/math" xmlns:v="urn:schemas-microsoft-com:vml" xmlns:wp14="http://schemas.microsoft.com/office/word/2010/wordprocessingDrawing" xmlns:wp="http://schemas.openxmlformats.org/drawingml/2006/wordprocessingDrawing" xmlns:w10="urn:schemas-microsoft-com:office:word" xmlns:w="http://schemas.openxmlformats.org/wordprocessingml/2006/main" xmlns:w14="http://schemas.microsoft.com/office/word/2010/wordml" xmlns:w15="http://schemas.microsoft.com/office/word/2012/wordml" xmlns:w16cex="http://schemas.microsoft.com/office/word/2018/wordml/cex" xmlns:w16cid="http://schemas.microsoft.com/office/word/2016/wordml/cid" xmlns:w16="http://schemas.microsoft.com/office/word/2018/wordml" xmlns:w16sdtdh="http://schemas.microsoft.com/office/word/2020/wordml/sdtdatahash" xmlns:w16se="http://schemas.microsoft.com/office/word/2015/wordml/symex" xmlns:wpg="http://schemas.microsoft.com/office/word/2010/wordprocessingGroup" xmlns:wpi="http://schemas.microsoft.com/office/word/2010/wordprocessingInk" xmlns:wne="http://schemas.microsoft.com/office/word/2006/wordml" xmlns:wps="http://schemas.microsoft.com/office/word/2010/wordprocessingShape" mc:Ignorable="w14 w15 w16se w16cid w16 w16cex w16sdtdh wp14">
   <w:p>
     <w:pPr>
-      <w:pStyle w:val="Footer"/>
+      <w:pStyle w:val="ab"/>
       <w:framePr w:wrap="around" w:vAnchor="text" w:hAnchor="margin" w:xAlign="center" w:y="1"/>
       <w:rPr>
-        <w:rStyle w:val="PageNumber"/>
+        <w:rStyle w:val="af1"/>
       </w:rPr>
     </w:pPr>
     <w:r>
@@ -3971,7 +4066,7 @@
     </w:r>
     <w:r>
       <w:rPr>
-        <w:rStyle w:val="PageNumber"/>
+        <w:rStyle w:val="af1"/>
       </w:rPr>
       <w:instrText xml:space="preserve">PAGE  </w:instrText>
     </w:r>
@@ -3980,7 +4075,7 @@
     </w:r>
     <w:r>
       <w:rPr>
-        <w:rStyle w:val="PageNumber"/>
+        <w:rStyle w:val="af1"/>
       </w:rPr>
       <w:t>2</w:t>
     </w:r>
@@ -3990,7 +4085,7 @@
   </w:p>
   <w:p>
     <w:pPr>
-      <w:pStyle w:val="Footer"/>
+      <w:pStyle w:val="ab"/>
     </w:pPr>
   </w:p>
 </w:ftr>
@@ -4020,7 +4115,7 @@
   <w:docDefaults>
     <w:rPrDefault>
       <w:rPr>
-        <w:rFonts w:ascii="Times New Roman" w:eastAsia="SimSun" w:hAnsi="Times New Roman" w:cs="Times New Roman"/>
+        <w:rFonts w:ascii="Times New Roman" w:eastAsia="宋体" w:hAnsi="Times New Roman" w:cs="Times New Roman"/>
         <w:lang w:val="en-US" w:eastAsia="zh-CN" w:bidi="ar-SA"/>
       </w:rPr>
     </w:rPrDefault>
@@ -4325,7 +4420,7 @@
     <w:lsdException w:name="Unresolved Mention" w:semiHidden="1" w:uiPriority="99" w:unhideWhenUsed="1"/>
     <w:lsdException w:name="Smart Link" w:semiHidden="1" w:uiPriority="99" w:unhideWhenUsed="1"/>
   </w:latentStyles>
-  <w:style w:type="paragraph" w:default="1" w:styleId="Normal">
+  <w:style w:type="paragraph" w:default="1" w:styleId="a">
     <w:name w:val="Normal"/>
     <w:qFormat/>
     <w:pPr>
@@ -4338,10 +4433,10 @@
       <w:szCs w:val="24"/>
     </w:rPr>
   </w:style>
-  <w:style w:type="paragraph" w:styleId="Heading1">
+  <w:style w:type="paragraph" w:styleId="1">
     <w:name w:val="heading 1"/>
-    <w:basedOn w:val="Normal"/>
-    <w:next w:val="Normal"/>
+    <w:basedOn w:val="a"/>
+    <w:next w:val="a"/>
     <w:qFormat/>
     <w:pPr>
       <w:keepNext/>
@@ -4350,16 +4445,16 @@
       <w:outlineLvl w:val="0"/>
     </w:pPr>
     <w:rPr>
-      <w:rFonts w:eastAsia="SimHei"/>
+      <w:rFonts w:eastAsia="黑体"/>
       <w:b/>
       <w:sz w:val="32"/>
     </w:rPr>
   </w:style>
-  <w:style w:type="paragraph" w:styleId="Heading2">
+  <w:style w:type="paragraph" w:styleId="2">
     <w:name w:val="heading 2"/>
-    <w:basedOn w:val="Normal"/>
-    <w:next w:val="Normal"/>
-    <w:link w:val="Heading2Char"/>
+    <w:basedOn w:val="a"/>
+    <w:next w:val="a"/>
+    <w:link w:val="20"/>
     <w:qFormat/>
     <w:pPr>
       <w:keepNext/>
@@ -4375,13 +4470,13 @@
       <w:szCs w:val="32"/>
     </w:rPr>
   </w:style>
-  <w:style w:type="character" w:default="1" w:styleId="DefaultParagraphFont">
+  <w:style w:type="character" w:default="1" w:styleId="a0">
     <w:name w:val="Default Paragraph Font"/>
     <w:uiPriority w:val="1"/>
     <w:semiHidden/>
     <w:unhideWhenUsed/>
   </w:style>
-  <w:style w:type="table" w:default="1" w:styleId="TableNormal">
+  <w:style w:type="table" w:default="1" w:styleId="a1">
     <w:name w:val="Normal Table"/>
     <w:uiPriority w:val="99"/>
     <w:semiHidden/>
@@ -4396,17 +4491,17 @@
       </w:tblCellMar>
     </w:tblPr>
   </w:style>
-  <w:style w:type="numbering" w:default="1" w:styleId="NoList">
+  <w:style w:type="numbering" w:default="1" w:styleId="a2">
     <w:name w:val="No List"/>
     <w:uiPriority w:val="99"/>
     <w:semiHidden/>
     <w:unhideWhenUsed/>
   </w:style>
-  <w:style w:type="character" w:customStyle="1" w:styleId="Heading2Char">
-    <w:name w:val="Heading 2 Char"/>
-    <w:link w:val="Heading2"/>
+  <w:style w:type="character" w:customStyle="1" w:styleId="20">
+    <w:name w:val="标题 2 字符"/>
+    <w:link w:val="2"/>
     <w:rPr>
-      <w:rFonts w:ascii="Arial" w:eastAsia="SimSun" w:hAnsi="Arial"/>
+      <w:rFonts w:ascii="Arial" w:eastAsia="宋体" w:hAnsi="Arial"/>
       <w:b/>
       <w:bCs/>
       <w:kern w:val="2"/>
@@ -4417,8 +4512,8 @@
   </w:style>
   <w:style w:type="paragraph" w:styleId="TOC7">
     <w:name w:val="toc 7"/>
-    <w:basedOn w:val="Normal"/>
-    <w:next w:val="Normal"/>
+    <w:basedOn w:val="a"/>
+    <w:next w:val="a"/>
     <w:semiHidden/>
     <w:pPr>
       <w:ind w:left="1260"/>
@@ -4429,55 +4524,55 @@
       <w:szCs w:val="18"/>
     </w:rPr>
   </w:style>
-  <w:style w:type="paragraph" w:styleId="DocumentMap">
+  <w:style w:type="paragraph" w:styleId="a3">
     <w:name w:val="Document Map"/>
-    <w:basedOn w:val="Normal"/>
+    <w:basedOn w:val="a"/>
     <w:semiHidden/>
     <w:pPr>
       <w:shd w:val="clear" w:color="auto" w:fill="000080"/>
     </w:pPr>
   </w:style>
-  <w:style w:type="paragraph" w:styleId="CommentText">
+  <w:style w:type="paragraph" w:styleId="a4">
     <w:name w:val="annotation text"/>
-    <w:basedOn w:val="Normal"/>
-    <w:link w:val="CommentTextChar"/>
+    <w:basedOn w:val="a"/>
+    <w:link w:val="a5"/>
     <w:pPr>
       <w:jc w:val="left"/>
     </w:pPr>
   </w:style>
-  <w:style w:type="character" w:customStyle="1" w:styleId="CommentTextChar">
-    <w:name w:val="Comment Text Char"/>
-    <w:link w:val="CommentText"/>
+  <w:style w:type="character" w:customStyle="1" w:styleId="a5">
+    <w:name w:val="批注文字 字符"/>
+    <w:link w:val="a4"/>
     <w:rPr>
       <w:kern w:val="2"/>
       <w:sz w:val="21"/>
       <w:szCs w:val="24"/>
     </w:rPr>
   </w:style>
-  <w:style w:type="paragraph" w:styleId="BodyText">
+  <w:style w:type="paragraph" w:styleId="a6">
     <w:name w:val="Body Text"/>
-    <w:basedOn w:val="Normal"/>
+    <w:basedOn w:val="a"/>
     <w:rPr>
       <w:sz w:val="24"/>
       <w:szCs w:val="20"/>
     </w:rPr>
   </w:style>
-  <w:style w:type="paragraph" w:styleId="BodyTextIndent">
+  <w:style w:type="paragraph" w:styleId="a7">
     <w:name w:val="Body Text Indent"/>
-    <w:basedOn w:val="Normal"/>
+    <w:basedOn w:val="a"/>
     <w:pPr>
       <w:ind w:firstLineChars="200" w:firstLine="480"/>
       <w:jc w:val="left"/>
     </w:pPr>
     <w:rPr>
-      <w:rFonts w:ascii="SimSun" w:hAnsi="SimSun"/>
+      <w:rFonts w:ascii="宋体" w:hAnsi="宋体"/>
       <w:sz w:val="24"/>
     </w:rPr>
   </w:style>
   <w:style w:type="paragraph" w:styleId="TOC5">
     <w:name w:val="toc 5"/>
-    <w:basedOn w:val="Normal"/>
-    <w:next w:val="Normal"/>
+    <w:basedOn w:val="a"/>
+    <w:next w:val="a"/>
     <w:semiHidden/>
     <w:pPr>
       <w:ind w:left="840"/>
@@ -4490,8 +4585,8 @@
   </w:style>
   <w:style w:type="paragraph" w:styleId="TOC3">
     <w:name w:val="toc 3"/>
-    <w:basedOn w:val="Normal"/>
-    <w:next w:val="Normal"/>
+    <w:basedOn w:val="a"/>
+    <w:next w:val="a"/>
     <w:semiHidden/>
     <w:pPr>
       <w:ind w:left="420"/>
@@ -4504,19 +4599,19 @@
       <w:szCs w:val="20"/>
     </w:rPr>
   </w:style>
-  <w:style w:type="paragraph" w:styleId="PlainText">
+  <w:style w:type="paragraph" w:styleId="a8">
     <w:name w:val="Plain Text"/>
-    <w:basedOn w:val="Normal"/>
+    <w:basedOn w:val="a"/>
     <w:rPr>
-      <w:rFonts w:ascii="SimSun" w:hAnsi="Courier New" w:cs="Courier New"/>
+      <w:rFonts w:ascii="宋体" w:hAnsi="Courier New" w:cs="Courier New"/>
       <w:sz w:val="24"/>
       <w:szCs w:val="21"/>
     </w:rPr>
   </w:style>
   <w:style w:type="paragraph" w:styleId="TOC8">
     <w:name w:val="toc 8"/>
-    <w:basedOn w:val="Normal"/>
-    <w:next w:val="Normal"/>
+    <w:basedOn w:val="a"/>
+    <w:next w:val="a"/>
     <w:semiHidden/>
     <w:pPr>
       <w:ind w:left="1470"/>
@@ -4527,39 +4622,39 @@
       <w:szCs w:val="18"/>
     </w:rPr>
   </w:style>
-  <w:style w:type="paragraph" w:styleId="BodyTextIndent2">
+  <w:style w:type="paragraph" w:styleId="21">
     <w:name w:val="Body Text Indent 2"/>
-    <w:basedOn w:val="Normal"/>
+    <w:basedOn w:val="a"/>
     <w:pPr>
       <w:spacing w:line="400" w:lineRule="exact"/>
       <w:ind w:firstLineChars="200" w:firstLine="480"/>
     </w:pPr>
     <w:rPr>
-      <w:rFonts w:ascii="SimSun" w:hAnsi="SimSun"/>
+      <w:rFonts w:ascii="宋体" w:hAnsi="宋体"/>
       <w:sz w:val="24"/>
     </w:rPr>
   </w:style>
-  <w:style w:type="paragraph" w:styleId="BalloonText">
+  <w:style w:type="paragraph" w:styleId="a9">
     <w:name w:val="Balloon Text"/>
-    <w:basedOn w:val="Normal"/>
-    <w:link w:val="BalloonTextChar"/>
+    <w:basedOn w:val="a"/>
+    <w:link w:val="aa"/>
     <w:rPr>
       <w:sz w:val="18"/>
       <w:szCs w:val="18"/>
     </w:rPr>
   </w:style>
-  <w:style w:type="character" w:customStyle="1" w:styleId="BalloonTextChar">
-    <w:name w:val="Balloon Text Char"/>
-    <w:link w:val="BalloonText"/>
+  <w:style w:type="character" w:customStyle="1" w:styleId="aa">
+    <w:name w:val="批注框文本 字符"/>
+    <w:link w:val="a9"/>
     <w:rPr>
       <w:kern w:val="2"/>
       <w:sz w:val="18"/>
       <w:szCs w:val="18"/>
     </w:rPr>
   </w:style>
-  <w:style w:type="paragraph" w:styleId="Footer">
+  <w:style w:type="paragraph" w:styleId="ab">
     <w:name w:val="footer"/>
-    <w:basedOn w:val="Normal"/>
+    <w:basedOn w:val="a"/>
     <w:pPr>
       <w:tabs>
         <w:tab w:val="center" w:pos="4153"/>
@@ -4573,9 +4668,9 @@
       <w:szCs w:val="18"/>
     </w:rPr>
   </w:style>
-  <w:style w:type="paragraph" w:styleId="Header">
+  <w:style w:type="paragraph" w:styleId="ac">
     <w:name w:val="header"/>
-    <w:basedOn w:val="Normal"/>
+    <w:basedOn w:val="a"/>
     <w:pPr>
       <w:pBdr>
         <w:bottom w:val="single" w:sz="6" w:space="1" w:color="auto"/>
@@ -4594,8 +4689,8 @@
   </w:style>
   <w:style w:type="paragraph" w:styleId="TOC1">
     <w:name w:val="toc 1"/>
-    <w:basedOn w:val="Normal"/>
-    <w:next w:val="Normal"/>
+    <w:basedOn w:val="a"/>
+    <w:next w:val="a"/>
     <w:semiHidden/>
     <w:pPr>
       <w:spacing w:before="120" w:after="120"/>
@@ -4611,8 +4706,8 @@
   </w:style>
   <w:style w:type="paragraph" w:styleId="TOC4">
     <w:name w:val="toc 4"/>
-    <w:basedOn w:val="Normal"/>
-    <w:next w:val="Normal"/>
+    <w:basedOn w:val="a"/>
+    <w:next w:val="a"/>
     <w:semiHidden/>
     <w:pPr>
       <w:ind w:left="630"/>
@@ -4625,8 +4720,8 @@
   </w:style>
   <w:style w:type="paragraph" w:styleId="TOC6">
     <w:name w:val="toc 6"/>
-    <w:basedOn w:val="Normal"/>
-    <w:next w:val="Normal"/>
+    <w:basedOn w:val="a"/>
+    <w:next w:val="a"/>
     <w:semiHidden/>
     <w:pPr>
       <w:ind w:left="1050"/>
@@ -4637,21 +4732,21 @@
       <w:szCs w:val="18"/>
     </w:rPr>
   </w:style>
-  <w:style w:type="paragraph" w:styleId="BodyTextIndent3">
+  <w:style w:type="paragraph" w:styleId="3">
     <w:name w:val="Body Text Indent 3"/>
-    <w:basedOn w:val="Normal"/>
+    <w:basedOn w:val="a"/>
     <w:pPr>
       <w:ind w:firstLineChars="200" w:firstLine="420"/>
       <w:jc w:val="left"/>
     </w:pPr>
     <w:rPr>
-      <w:rFonts w:ascii="SimSun" w:hAnsi="SimSun"/>
+      <w:rFonts w:ascii="宋体" w:hAnsi="宋体"/>
     </w:rPr>
   </w:style>
   <w:style w:type="paragraph" w:styleId="TOC2">
     <w:name w:val="toc 2"/>
-    <w:basedOn w:val="Normal"/>
-    <w:next w:val="Normal"/>
+    <w:basedOn w:val="a"/>
+    <w:next w:val="a"/>
     <w:semiHidden/>
     <w:pPr>
       <w:ind w:left="210"/>
@@ -4665,8 +4760,8 @@
   </w:style>
   <w:style w:type="paragraph" w:styleId="TOC9">
     <w:name w:val="toc 9"/>
-    <w:basedOn w:val="Normal"/>
-    <w:next w:val="Normal"/>
+    <w:basedOn w:val="a"/>
+    <w:next w:val="a"/>
     <w:semiHidden/>
     <w:pPr>
       <w:ind w:left="1680"/>
@@ -4677,9 +4772,9 @@
       <w:szCs w:val="18"/>
     </w:rPr>
   </w:style>
-  <w:style w:type="paragraph" w:styleId="NormalWeb">
+  <w:style w:type="paragraph" w:styleId="ad">
     <w:name w:val="Normal (Web)"/>
-    <w:basedOn w:val="Normal"/>
+    <w:basedOn w:val="a"/>
     <w:qFormat/>
     <w:pPr>
       <w:spacing w:before="100" w:beforeAutospacing="1" w:after="100" w:afterAutospacing="1"/>
@@ -4690,19 +4785,19 @@
       <w:sz w:val="24"/>
     </w:rPr>
   </w:style>
-  <w:style w:type="paragraph" w:styleId="CommentSubject">
+  <w:style w:type="paragraph" w:styleId="ae">
     <w:name w:val="annotation subject"/>
-    <w:basedOn w:val="CommentText"/>
-    <w:next w:val="CommentText"/>
-    <w:link w:val="CommentSubjectChar"/>
+    <w:basedOn w:val="a4"/>
+    <w:next w:val="a4"/>
+    <w:link w:val="af"/>
     <w:rPr>
       <w:b/>
       <w:bCs/>
     </w:rPr>
   </w:style>
-  <w:style w:type="character" w:customStyle="1" w:styleId="CommentSubjectChar">
-    <w:name w:val="Comment Subject Char"/>
-    <w:link w:val="CommentSubject"/>
+  <w:style w:type="character" w:customStyle="1" w:styleId="af">
+    <w:name w:val="批注主题 字符"/>
+    <w:link w:val="ae"/>
     <w:rPr>
       <w:b/>
       <w:bCs/>
@@ -4711,9 +4806,9 @@
       <w:szCs w:val="24"/>
     </w:rPr>
   </w:style>
-  <w:style w:type="table" w:styleId="TableGrid">
+  <w:style w:type="table" w:styleId="af0">
     <w:name w:val="Table Grid"/>
-    <w:basedOn w:val="TableNormal"/>
+    <w:basedOn w:val="a1"/>
     <w:pPr>
       <w:widowControl w:val="0"/>
       <w:jc w:val="both"/>
@@ -4729,17 +4824,17 @@
       </w:tblBorders>
     </w:tblPr>
   </w:style>
-  <w:style w:type="character" w:styleId="PageNumber">
+  <w:style w:type="character" w:styleId="af1">
     <w:name w:val="page number"/>
   </w:style>
-  <w:style w:type="character" w:styleId="Hyperlink">
+  <w:style w:type="character" w:styleId="af2">
     <w:name w:val="Hyperlink"/>
     <w:rPr>
       <w:color w:val="0000FF"/>
       <w:u w:val="single"/>
     </w:rPr>
   </w:style>
-  <w:style w:type="character" w:styleId="CommentReference">
+  <w:style w:type="character" w:styleId="af3">
     <w:name w:val="annotation reference"/>
     <w:rPr>
       <w:sz w:val="21"/>
@@ -4751,20 +4846,20 @@
   </w:style>
   <w:style w:type="paragraph" w:customStyle="1" w:styleId="22">
     <w:name w:val="样式 标题 2 + 首行缩进:  2 字符"/>
-    <w:basedOn w:val="Heading2"/>
+    <w:basedOn w:val="2"/>
     <w:pPr>
       <w:ind w:firstLine="422"/>
       <w:jc w:val="center"/>
     </w:pPr>
     <w:rPr>
-      <w:rFonts w:eastAsia="SimHei" w:cs="SimSun"/>
+      <w:rFonts w:eastAsia="黑体" w:cs="宋体"/>
       <w:sz w:val="28"/>
       <w:szCs w:val="20"/>
     </w:rPr>
   </w:style>
-  <w:style w:type="paragraph" w:customStyle="1" w:styleId="1">
+  <w:style w:type="paragraph" w:customStyle="1" w:styleId="10">
     <w:name w:val="样式1"/>
-    <w:basedOn w:val="Normal"/>
+    <w:basedOn w:val="a"/>
     <w:pPr>
       <w:spacing w:afterLines="50" w:after="156" w:line="300" w:lineRule="exact"/>
       <w:ind w:firstLineChars="200" w:firstLine="643"/>
@@ -4773,9 +4868,9 @@
       <w:b/>
     </w:rPr>
   </w:style>
-  <w:style w:type="paragraph" w:styleId="ListParagraph">
+  <w:style w:type="paragraph" w:styleId="af4">
     <w:name w:val="List Paragraph"/>
-    <w:basedOn w:val="Normal"/>
+    <w:basedOn w:val="a"/>
     <w:uiPriority w:val="1"/>
     <w:qFormat/>
     <w:pPr>
@@ -4785,7 +4880,7 @@
       <w:jc w:val="left"/>
     </w:pPr>
     <w:rPr>
-      <w:rFonts w:ascii="FangSong" w:eastAsia="FangSong" w:hAnsi="FangSong" w:cs="FangSong"/>
+      <w:rFonts w:ascii="仿宋" w:eastAsia="仿宋" w:hAnsi="仿宋" w:cs="仿宋"/>
       <w:kern w:val="0"/>
       <w:sz w:val="22"/>
       <w:szCs w:val="22"/>
@@ -4794,7 +4889,7 @@
   </w:style>
   <w:style w:type="paragraph" w:customStyle="1" w:styleId="TableText">
     <w:name w:val="Table Text"/>
-    <w:basedOn w:val="Normal"/>
+    <w:basedOn w:val="a"/>
     <w:semiHidden/>
     <w:qFormat/>
     <w:rsid w:val="00C55708"/>
@@ -4809,7 +4904,7 @@
       <w:textAlignment w:val="baseline"/>
     </w:pPr>
     <w:rPr>
-      <w:rFonts w:ascii="SimSun" w:hAnsi="SimSun" w:cs="SimSun"/>
+      <w:rFonts w:ascii="宋体" w:hAnsi="宋体" w:cs="宋体"/>
       <w:snapToGrid w:val="0"/>
       <w:color w:val="000000"/>
       <w:kern w:val="0"/>
@@ -4820,7 +4915,7 @@
   </w:style>
   <w:style w:type="character" w:customStyle="1" w:styleId="apple-converted-space">
     <w:name w:val="apple-converted-space"/>
-    <w:basedOn w:val="DefaultParagraphFont"/>
+    <w:basedOn w:val="a0"/>
     <w:rsid w:val="00EE4AC8"/>
   </w:style>
 </w:styles>
